--- a/Documentation.docx
+++ b/Documentation.docx
@@ -201,17 +201,18 @@
     <w:p/>
     <w:p>
       <w:pPr>
-        <w:rPr>
-          <w:rFonts w:asciiTheme="majorHAnsi" w:hAnsiTheme="majorHAnsi" w:cstheme="majorHAnsi"/>
-          <w:sz w:val="40"/>
-          <w:szCs w:val="40"/>
-        </w:rPr>
-      </w:pPr>
-      <w:r>
-        <w:rPr>
-          <w:rFonts w:asciiTheme="majorHAnsi" w:hAnsiTheme="majorHAnsi" w:cstheme="majorHAnsi"/>
-          <w:sz w:val="40"/>
-          <w:szCs w:val="40"/>
+        <w:jc w:val="both"/>
+        <w:rPr>
+          <w:rFonts w:asciiTheme="majorHAnsi" w:hAnsiTheme="majorHAnsi" w:cstheme="majorHAnsi"/>
+          <w:sz w:val="32"/>
+          <w:szCs w:val="32"/>
+        </w:rPr>
+      </w:pPr>
+      <w:r>
+        <w:rPr>
+          <w:rFonts w:asciiTheme="majorHAnsi" w:hAnsiTheme="majorHAnsi" w:cstheme="majorHAnsi"/>
+          <w:sz w:val="32"/>
+          <w:szCs w:val="32"/>
         </w:rPr>
         <w:t>INTRODUCTION</w:t>
       </w:r>
@@ -220,120 +221,88 @@
       <w:pPr>
         <w:jc w:val="both"/>
         <w:rPr>
-          <w:sz w:val="24"/>
-          <w:szCs w:val="24"/>
-        </w:rPr>
-      </w:pPr>
-      <w:r>
-        <w:rPr>
-          <w:sz w:val="24"/>
-          <w:szCs w:val="24"/>
-        </w:rPr>
-        <w:t xml:space="preserve">The project that we are going to discuss is a transcompiler, </w:t>
-      </w:r>
-      <w:r>
-        <w:rPr>
-          <w:sz w:val="24"/>
-          <w:szCs w:val="24"/>
-        </w:rPr>
-        <w:t xml:space="preserve">a simple program which generates an LLVM IR format assembly code. The program reads a file, which is consisted of arithmetic operations, and writes the corresponding output to </w:t>
-      </w:r>
-      <w:r>
-        <w:rPr>
-          <w:sz w:val="24"/>
-          <w:szCs w:val="24"/>
-        </w:rPr>
-        <w:t xml:space="preserve">a </w:t>
-      </w:r>
-      <w:r>
-        <w:rPr>
-          <w:sz w:val="24"/>
-          <w:szCs w:val="24"/>
-        </w:rPr>
-        <w:t xml:space="preserve">file. </w:t>
-      </w:r>
-      <w:r>
-        <w:rPr>
-          <w:sz w:val="24"/>
-          <w:szCs w:val="24"/>
-        </w:rPr>
-        <w:t>Source code is written in C language.</w:t>
-      </w:r>
-    </w:p>
-    <w:p>
-      <w:pPr>
-        <w:jc w:val="both"/>
-        <w:rPr>
-          <w:sz w:val="24"/>
-          <w:szCs w:val="24"/>
-        </w:rPr>
-      </w:pPr>
-      <w:r>
-        <w:rPr>
-          <w:sz w:val="24"/>
-          <w:szCs w:val="24"/>
-        </w:rPr>
-        <w:t xml:space="preserve">The source code is implemented upon the previous project’s source code. In the previous project, </w:t>
-      </w:r>
-      <w:r>
-        <w:rPr>
-          <w:sz w:val="24"/>
-          <w:szCs w:val="24"/>
-        </w:rPr>
-        <w:t>the main algorithm was creating a parsing tree corresponding the current arithmetic operation. This is done by several parsing methods and the result is calculated by an evaluating method.</w:t>
-      </w:r>
-    </w:p>
-    <w:p>
-      <w:pPr>
-        <w:jc w:val="both"/>
-        <w:rPr>
-          <w:sz w:val="24"/>
-          <w:szCs w:val="24"/>
-        </w:rPr>
-      </w:pPr>
-      <w:r>
-        <w:rPr>
-          <w:sz w:val="24"/>
-          <w:szCs w:val="24"/>
-        </w:rPr>
-        <w:t>These parsing methods</w:t>
-      </w:r>
-      <w:r>
-        <w:rPr>
-          <w:sz w:val="24"/>
-          <w:szCs w:val="24"/>
-        </w:rPr>
-        <w:t xml:space="preserve"> and the evaluating method</w:t>
-      </w:r>
-      <w:r>
-        <w:rPr>
-          <w:sz w:val="24"/>
-          <w:szCs w:val="24"/>
-        </w:rPr>
-        <w:t xml:space="preserve"> are also used in the current project, with slight changes. The main idea behind the parsing tree is still same, the given expression is parsed into </w:t>
-      </w:r>
-      <w:r>
-        <w:rPr>
-          <w:sz w:val="24"/>
-          <w:szCs w:val="24"/>
-        </w:rPr>
-        <w:t>terms and factors. After creating the tree, evaluating methods calculates the result by traversing the tree recursively. For further details about these methods, previous project’s documentation can be examined.</w:t>
-      </w:r>
-    </w:p>
-    <w:p>
-      <w:pPr>
-        <w:jc w:val="both"/>
-        <w:rPr>
-          <w:rFonts w:asciiTheme="majorHAnsi" w:hAnsiTheme="majorHAnsi" w:cstheme="majorHAnsi"/>
-          <w:sz w:val="40"/>
-          <w:szCs w:val="40"/>
-        </w:rPr>
-      </w:pPr>
-      <w:r>
-        <w:rPr>
-          <w:rFonts w:asciiTheme="majorHAnsi" w:hAnsiTheme="majorHAnsi" w:cstheme="majorHAnsi"/>
-          <w:sz w:val="40"/>
-          <w:szCs w:val="40"/>
+          <w:rFonts w:cstheme="minorHAnsi"/>
+          <w:sz w:val="24"/>
+          <w:szCs w:val="24"/>
+        </w:rPr>
+      </w:pPr>
+      <w:r>
+        <w:rPr>
+          <w:rFonts w:cstheme="minorHAnsi"/>
+          <w:sz w:val="24"/>
+          <w:szCs w:val="24"/>
+        </w:rPr>
+        <w:t xml:space="preserve">The project that we are going to discuss is a </w:t>
+      </w:r>
+      <w:proofErr w:type="spellStart"/>
+      <w:r>
+        <w:rPr>
+          <w:rFonts w:cstheme="minorHAnsi"/>
+          <w:sz w:val="24"/>
+          <w:szCs w:val="24"/>
+        </w:rPr>
+        <w:t>transcompiler</w:t>
+      </w:r>
+      <w:proofErr w:type="spellEnd"/>
+      <w:r>
+        <w:rPr>
+          <w:rFonts w:cstheme="minorHAnsi"/>
+          <w:sz w:val="24"/>
+          <w:szCs w:val="24"/>
+        </w:rPr>
+        <w:t>, a simple program that generates an LLVM IR format assembly code. The program reads a file, which is consisted of arithmetic operations, and writes the corresponding output to a file. The source code is written in C language.</w:t>
+      </w:r>
+    </w:p>
+    <w:p>
+      <w:pPr>
+        <w:jc w:val="both"/>
+        <w:rPr>
+          <w:rFonts w:cstheme="minorHAnsi"/>
+          <w:sz w:val="24"/>
+          <w:szCs w:val="24"/>
+        </w:rPr>
+      </w:pPr>
+      <w:r>
+        <w:rPr>
+          <w:rFonts w:cstheme="minorHAnsi"/>
+          <w:sz w:val="24"/>
+          <w:szCs w:val="24"/>
+        </w:rPr>
+        <w:t>The source code is implemented upon the previous project’s source code. In the previous project, the main algorithm was creating a parsing tree corresponding to the current arithmetic operation. This is done by several parsing methods and the result is calculated by an evaluating method.</w:t>
+      </w:r>
+    </w:p>
+    <w:p>
+      <w:pPr>
+        <w:jc w:val="both"/>
+        <w:rPr>
+          <w:rFonts w:cstheme="minorHAnsi"/>
+          <w:sz w:val="24"/>
+          <w:szCs w:val="24"/>
+        </w:rPr>
+      </w:pPr>
+      <w:r>
+        <w:rPr>
+          <w:rFonts w:cstheme="minorHAnsi"/>
+          <w:sz w:val="24"/>
+          <w:szCs w:val="24"/>
+        </w:rPr>
+        <w:t>These parsing methods and the evaluating method are also used in the current project, with slight changes. The main idea behind the parsing tree is still the same, the given expression is parsed into terms and factors. After creating the tree, evaluating methods calculate the result by traversing the tree recursively. For further details about these methods, previous project documentation can be examined.</w:t>
+      </w:r>
+    </w:p>
+    <w:p>
+      <w:pPr>
+        <w:jc w:val="both"/>
+        <w:rPr>
+          <w:rFonts w:asciiTheme="majorHAnsi" w:hAnsiTheme="majorHAnsi" w:cstheme="majorHAnsi"/>
+          <w:sz w:val="32"/>
+          <w:szCs w:val="32"/>
+        </w:rPr>
+      </w:pPr>
+      <w:r>
+        <w:rPr>
+          <w:rFonts w:asciiTheme="majorHAnsi" w:hAnsiTheme="majorHAnsi" w:cstheme="majorHAnsi"/>
+          <w:sz w:val="32"/>
+          <w:szCs w:val="32"/>
         </w:rPr>
         <w:t>INPUT/OUTPUT</w:t>
       </w:r>
@@ -353,7 +322,25 @@
           <w:sz w:val="24"/>
           <w:szCs w:val="24"/>
         </w:rPr>
-        <w:t xml:space="preserve">As a difference from the previous project, the transcompiler doesn’t take inputs from terminal as arithmetic operations. These operations should be stored in a file, and the program takes the path of this file as an input.  The corresponding output is written to another file with the same name but </w:t>
+        <w:t xml:space="preserve">As a difference from the previous project, the </w:t>
+      </w:r>
+      <w:proofErr w:type="spellStart"/>
+      <w:r>
+        <w:rPr>
+          <w:rFonts w:cstheme="minorHAnsi"/>
+          <w:sz w:val="24"/>
+          <w:szCs w:val="24"/>
+        </w:rPr>
+        <w:t>transcompiler</w:t>
+      </w:r>
+      <w:proofErr w:type="spellEnd"/>
+      <w:r>
+        <w:rPr>
+          <w:rFonts w:cstheme="minorHAnsi"/>
+          <w:sz w:val="24"/>
+          <w:szCs w:val="24"/>
+        </w:rPr>
+        <w:t xml:space="preserve"> doesn’t take inputs from the terminal as arithmetic operations. These operations should be stored in a file, and the program takes the path of this file as input.  The corresponding output is written to another file with the same name but </w:t>
       </w:r>
       <w:proofErr w:type="gramStart"/>
       <w:r>
@@ -362,8 +349,18 @@
           <w:sz w:val="24"/>
           <w:szCs w:val="24"/>
         </w:rPr>
-        <w:t>“.ll</w:t>
-      </w:r>
+        <w:t>“.</w:t>
+      </w:r>
+      <w:proofErr w:type="spellStart"/>
+      <w:r>
+        <w:rPr>
+          <w:rFonts w:cstheme="minorHAnsi"/>
+          <w:sz w:val="24"/>
+          <w:szCs w:val="24"/>
+        </w:rPr>
+        <w:t>ll</w:t>
+      </w:r>
+      <w:proofErr w:type="spellEnd"/>
       <w:proofErr w:type="gramEnd"/>
       <w:r>
         <w:rPr>
@@ -407,15 +404,3120 @@
           <w:sz w:val="24"/>
           <w:szCs w:val="24"/>
         </w:rPr>
-        <w:t xml:space="preserve"> all the arithmetic operations in the input file is valid. </w:t>
-      </w:r>
-      <w:r>
-        <w:rPr>
-          <w:rFonts w:cstheme="minorHAnsi"/>
-          <w:sz w:val="24"/>
-          <w:szCs w:val="24"/>
-        </w:rPr>
-        <w:t>There is an additional invalid input case, comparing to the previous project, which is the use of undefined variables. If the user tries to use a variable, which wasn’t assigned any value yet, it is evaluated as error. For other invalid input cases, previous projects documentation can be read.</w:t>
+        <w:t xml:space="preserve"> all the arithmetic operations in the input file are valid. There is an additional invalid input condition, compared to the previous project, which is the use of undefined variables. If the user tries to use a variable, which wasn’t assigned any value yet, it is evaluated as an error. In case of an invalid input, an error message is printed to the terminal. The error message format is: “Error </w:t>
+      </w:r>
+      <w:proofErr w:type="gramStart"/>
+      <w:r>
+        <w:rPr>
+          <w:rFonts w:cstheme="minorHAnsi"/>
+          <w:sz w:val="24"/>
+          <w:szCs w:val="24"/>
+        </w:rPr>
+        <w:t>on line</w:t>
+      </w:r>
+      <w:proofErr w:type="gramEnd"/>
+      <w:r>
+        <w:rPr>
+          <w:rFonts w:cstheme="minorHAnsi"/>
+          <w:sz w:val="24"/>
+          <w:szCs w:val="24"/>
+        </w:rPr>
+        <w:t xml:space="preserve"> {line number}!”.</w:t>
+      </w:r>
+    </w:p>
+    <w:p>
+      <w:pPr>
+        <w:jc w:val="both"/>
+        <w:rPr>
+          <w:rFonts w:asciiTheme="majorHAnsi" w:hAnsiTheme="majorHAnsi" w:cstheme="majorHAnsi"/>
+          <w:sz w:val="32"/>
+          <w:szCs w:val="32"/>
+        </w:rPr>
+      </w:pPr>
+      <w:r>
+        <w:rPr>
+          <w:rFonts w:asciiTheme="majorHAnsi" w:hAnsiTheme="majorHAnsi" w:cstheme="majorHAnsi"/>
+          <w:sz w:val="32"/>
+          <w:szCs w:val="32"/>
+        </w:rPr>
+        <w:t>IMPLEMENTATION</w:t>
+      </w:r>
+    </w:p>
+    <w:p>
+      <w:pPr>
+        <w:jc w:val="both"/>
+        <w:rPr>
+          <w:rFonts w:cstheme="minorHAnsi"/>
+          <w:sz w:val="24"/>
+          <w:szCs w:val="24"/>
+        </w:rPr>
+      </w:pPr>
+      <w:r>
+        <w:rPr>
+          <w:rFonts w:cstheme="minorHAnsi"/>
+          <w:sz w:val="24"/>
+          <w:szCs w:val="24"/>
+        </w:rPr>
+        <w:t xml:space="preserve">The program starts with reading the input file and storing it in a two-dimensional array. Then, arithmetic operations are handled similarly to the previous project, a single line is processed every iteration of while-loop. Unless there is an error in the current line, it will be </w:t>
+      </w:r>
+      <w:proofErr w:type="gramStart"/>
+      <w:r>
+        <w:rPr>
+          <w:rFonts w:cstheme="minorHAnsi"/>
+          <w:sz w:val="24"/>
+          <w:szCs w:val="24"/>
+        </w:rPr>
+        <w:t>evaluated</w:t>
+      </w:r>
+      <w:proofErr w:type="gramEnd"/>
+      <w:r>
+        <w:rPr>
+          <w:rFonts w:cstheme="minorHAnsi"/>
+          <w:sz w:val="24"/>
+          <w:szCs w:val="24"/>
+        </w:rPr>
+        <w:t xml:space="preserve"> and the same process will be done again until the end of the file.</w:t>
+      </w:r>
+    </w:p>
+    <w:p>
+      <w:pPr>
+        <w:jc w:val="both"/>
+        <w:rPr>
+          <w:rFonts w:cstheme="minorHAnsi"/>
+          <w:sz w:val="24"/>
+          <w:szCs w:val="24"/>
+        </w:rPr>
+      </w:pPr>
+    </w:p>
+    <w:p>
+      <w:pPr>
+        <w:jc w:val="both"/>
+        <w:rPr>
+          <w:rFonts w:cstheme="minorHAnsi"/>
+          <w:sz w:val="24"/>
+          <w:szCs w:val="24"/>
+        </w:rPr>
+      </w:pPr>
+      <w:r>
+        <w:rPr>
+          <w:rFonts w:cstheme="minorHAnsi"/>
+          <w:sz w:val="24"/>
+          <w:szCs w:val="24"/>
+        </w:rPr>
+        <w:lastRenderedPageBreak/>
+        <w:t xml:space="preserve">In the previous project, we mentioned that expressions can be categorized into two different types: equations and non-equations. In case of non-equations, the program at first evaluates the expression, then calls a print function that was defined by us at the beginning of the output file. </w:t>
+      </w:r>
+    </w:p>
+    <w:p>
+      <w:pPr>
+        <w:jc w:val="both"/>
+        <w:rPr>
+          <w:rFonts w:cstheme="minorHAnsi"/>
+          <w:sz w:val="24"/>
+          <w:szCs w:val="24"/>
+        </w:rPr>
+      </w:pPr>
+      <w:r>
+        <w:rPr>
+          <w:rFonts w:cstheme="minorHAnsi"/>
+          <w:sz w:val="24"/>
+          <w:szCs w:val="24"/>
+        </w:rPr>
+        <w:t xml:space="preserve">In the case of equations, LHS must be a single variable and RHS must be an expression. Assuming the current line is a valid arithmetic operation, at first the </w:t>
+      </w:r>
+      <w:proofErr w:type="spellStart"/>
+      <w:r>
+        <w:rPr>
+          <w:rFonts w:cstheme="minorHAnsi"/>
+          <w:sz w:val="24"/>
+          <w:szCs w:val="24"/>
+        </w:rPr>
+        <w:t>transcompiler</w:t>
+      </w:r>
+      <w:proofErr w:type="spellEnd"/>
+      <w:r>
+        <w:rPr>
+          <w:rFonts w:cstheme="minorHAnsi"/>
+          <w:sz w:val="24"/>
+          <w:szCs w:val="24"/>
+        </w:rPr>
+        <w:t xml:space="preserve"> allocates space for the variable (32-bit integer) and writes the corresponding assembly code to the output file. (</w:t>
+      </w:r>
+      <w:proofErr w:type="gramStart"/>
+      <w:r>
+        <w:rPr>
+          <w:rFonts w:cstheme="minorHAnsi"/>
+          <w:sz w:val="24"/>
+          <w:szCs w:val="24"/>
+        </w:rPr>
+        <w:t>for</w:t>
+      </w:r>
+      <w:proofErr w:type="gramEnd"/>
+      <w:r>
+        <w:rPr>
+          <w:rFonts w:cstheme="minorHAnsi"/>
+          <w:sz w:val="24"/>
+          <w:szCs w:val="24"/>
+        </w:rPr>
+        <w:t xml:space="preserve"> a given line x = 5, allocation is done by this line of code: %x = </w:t>
+      </w:r>
+      <w:proofErr w:type="spellStart"/>
+      <w:r>
+        <w:rPr>
+          <w:rFonts w:cstheme="minorHAnsi"/>
+          <w:sz w:val="24"/>
+          <w:szCs w:val="24"/>
+        </w:rPr>
+        <w:t>alloca</w:t>
+      </w:r>
+      <w:proofErr w:type="spellEnd"/>
+      <w:r>
+        <w:rPr>
+          <w:rFonts w:cstheme="minorHAnsi"/>
+          <w:sz w:val="24"/>
+          <w:szCs w:val="24"/>
+        </w:rPr>
+        <w:t xml:space="preserve"> i32). </w:t>
+      </w:r>
+    </w:p>
+    <w:p>
+      <w:pPr>
+        <w:jc w:val="both"/>
+        <w:rPr>
+          <w:rFonts w:cstheme="minorHAnsi"/>
+          <w:sz w:val="24"/>
+          <w:szCs w:val="24"/>
+        </w:rPr>
+      </w:pPr>
+      <w:r>
+        <w:rPr>
+          <w:rFonts w:cstheme="minorHAnsi"/>
+          <w:sz w:val="24"/>
+          <w:szCs w:val="24"/>
+        </w:rPr>
+        <w:t xml:space="preserve">These variables must be stored for incoming operations. After the space allocation is done, the program evaluates the current line’s result. This result must be assigned to the variable, this is done by the same method as the previous project: using a hash table. After the assignment, the </w:t>
+      </w:r>
+      <w:proofErr w:type="spellStart"/>
+      <w:r>
+        <w:rPr>
+          <w:rFonts w:cstheme="minorHAnsi"/>
+          <w:sz w:val="24"/>
+          <w:szCs w:val="24"/>
+        </w:rPr>
+        <w:t>transcompiler</w:t>
+      </w:r>
+      <w:proofErr w:type="spellEnd"/>
+      <w:r>
+        <w:rPr>
+          <w:rFonts w:cstheme="minorHAnsi"/>
+          <w:sz w:val="24"/>
+          <w:szCs w:val="24"/>
+        </w:rPr>
+        <w:t xml:space="preserve"> writes the assembly code for storing a variable, which is in this </w:t>
+      </w:r>
+      <w:proofErr w:type="gramStart"/>
+      <w:r>
+        <w:rPr>
+          <w:rFonts w:cstheme="minorHAnsi"/>
+          <w:sz w:val="24"/>
+          <w:szCs w:val="24"/>
+        </w:rPr>
+        <w:t>form(</w:t>
+      </w:r>
+      <w:proofErr w:type="gramEnd"/>
+      <w:r>
+        <w:rPr>
+          <w:rFonts w:cstheme="minorHAnsi"/>
+          <w:sz w:val="24"/>
+          <w:szCs w:val="24"/>
+        </w:rPr>
+        <w:t>let’s use the same example above, x = 5): store i32 5,   i32* %x. To make this line of code work, space allocation for the variable must be done correctly.</w:t>
+      </w:r>
+    </w:p>
+    <w:p>
+      <w:pPr>
+        <w:jc w:val="both"/>
+        <w:rPr>
+          <w:rFonts w:cstheme="minorHAnsi"/>
+          <w:sz w:val="24"/>
+          <w:szCs w:val="24"/>
+        </w:rPr>
+      </w:pPr>
+      <w:r>
+        <w:rPr>
+          <w:rFonts w:cstheme="minorHAnsi"/>
+          <w:sz w:val="24"/>
+          <w:szCs w:val="24"/>
+        </w:rPr>
+        <w:t xml:space="preserve">After successfully allocating the space for a variable and storing its value, the next part is reaching its value when it is used in another arithmetic operation. This is done by the load function in assembly. In the parsing tree, when we reach a variable node, the program writes the load function to the output file, in assembly syntax (In our examples, we allocated space for x and stored its value, now let’s reach its value: %1 = load i32, i32* %x). When we load a variable's value, we also need to store this operation in another variable. So, every loading statement is assigned a variable which is a number, starting with 1 and the number is increased by 1 after the statement is written. </w:t>
+      </w:r>
+    </w:p>
+    <w:p>
+      <w:pPr>
+        <w:jc w:val="both"/>
+        <w:rPr>
+          <w:rFonts w:cstheme="minorHAnsi"/>
+          <w:sz w:val="24"/>
+          <w:szCs w:val="24"/>
+        </w:rPr>
+      </w:pPr>
+      <w:r>
+        <w:rPr>
+          <w:rFonts w:cstheme="minorHAnsi"/>
+          <w:sz w:val="24"/>
+          <w:szCs w:val="24"/>
+        </w:rPr>
+        <w:t>There are built-in functions for every arithmetic operation</w:t>
+      </w:r>
+      <w:r>
+        <w:rPr>
+          <w:rFonts w:cstheme="minorHAnsi"/>
+          <w:sz w:val="24"/>
+          <w:szCs w:val="24"/>
+        </w:rPr>
+        <w:t xml:space="preserve"> in assembly,</w:t>
+      </w:r>
+      <w:r>
+        <w:rPr>
+          <w:rFonts w:cstheme="minorHAnsi"/>
+          <w:sz w:val="24"/>
+          <w:szCs w:val="24"/>
+        </w:rPr>
+        <w:t xml:space="preserve"> except not and rotate operations. These operations are implemented in the source code by chaining other operations. Not is implemented by using </w:t>
+      </w:r>
+      <w:proofErr w:type="spellStart"/>
+      <w:proofErr w:type="gramStart"/>
+      <w:r>
+        <w:rPr>
+          <w:rFonts w:cstheme="minorHAnsi"/>
+          <w:sz w:val="24"/>
+          <w:szCs w:val="24"/>
+        </w:rPr>
+        <w:t>xor</w:t>
+      </w:r>
+      <w:proofErr w:type="spellEnd"/>
+      <w:r>
+        <w:rPr>
+          <w:rFonts w:cstheme="minorHAnsi"/>
+          <w:sz w:val="24"/>
+          <w:szCs w:val="24"/>
+        </w:rPr>
+        <w:t>(</w:t>
+      </w:r>
+      <w:proofErr w:type="gramEnd"/>
+      <w:r>
+        <w:rPr>
+          <w:rFonts w:cstheme="minorHAnsi"/>
+          <w:sz w:val="24"/>
+          <w:szCs w:val="24"/>
+        </w:rPr>
+        <w:t>expression, -1), however rotating functions are complicated. The main reason for the complication is the possibility of occurrences of constants, since they have their own values as integers, they aren’t needed to be loaded. It would be more meaningful if the source code is examined directly, lines between (866 – 1010) (we didn’t write it here since it is nearly 150 lines, which makes the documentation unnecessarily long)</w:t>
+      </w:r>
+    </w:p>
+    <w:p>
+      <w:pPr>
+        <w:jc w:val="both"/>
+        <w:rPr>
+          <w:rFonts w:asciiTheme="majorHAnsi" w:hAnsiTheme="majorHAnsi" w:cstheme="majorHAnsi"/>
+          <w:sz w:val="32"/>
+          <w:szCs w:val="32"/>
+        </w:rPr>
+      </w:pPr>
+      <w:r>
+        <w:rPr>
+          <w:rFonts w:asciiTheme="majorHAnsi" w:hAnsiTheme="majorHAnsi" w:cstheme="majorHAnsi"/>
+          <w:sz w:val="32"/>
+          <w:szCs w:val="32"/>
+        </w:rPr>
+        <w:t>CONCLUSION</w:t>
+      </w:r>
+    </w:p>
+    <w:p>
+      <w:pPr>
+        <w:jc w:val="both"/>
+        <w:rPr>
+          <w:rFonts w:cstheme="minorHAnsi"/>
+          <w:sz w:val="24"/>
+          <w:szCs w:val="24"/>
+        </w:rPr>
+      </w:pPr>
+      <w:r>
+        <w:rPr>
+          <w:rFonts w:cstheme="minorHAnsi"/>
+          <w:sz w:val="24"/>
+          <w:szCs w:val="24"/>
+        </w:rPr>
+        <w:t>This project helped us to understand the logic behind the assembly syntax. Also, improved our understanding of the concept of low-level programming languages. Since we are used to use C after the first project, writing this project was easier than the previous one. In addition to this, we think building the algorithm was also easier than the first project. To sum up, it was a good and beneficial experience.</w:t>
+      </w:r>
+    </w:p>
+    <w:p>
+      <w:pPr>
+        <w:jc w:val="both"/>
+        <w:rPr>
+          <w:rFonts w:asciiTheme="majorHAnsi" w:hAnsiTheme="majorHAnsi" w:cstheme="majorHAnsi"/>
+          <w:sz w:val="32"/>
+          <w:szCs w:val="32"/>
+        </w:rPr>
+      </w:pPr>
+      <w:r>
+        <w:rPr>
+          <w:rFonts w:asciiTheme="majorHAnsi" w:hAnsiTheme="majorHAnsi" w:cstheme="majorHAnsi"/>
+          <w:sz w:val="32"/>
+          <w:szCs w:val="32"/>
+        </w:rPr>
+        <w:lastRenderedPageBreak/>
+        <w:t>EXAMPLES:</w:t>
+      </w:r>
+    </w:p>
+    <w:p>
+      <w:pPr>
+        <w:jc w:val="both"/>
+        <w:rPr>
+          <w:rFonts w:asciiTheme="majorHAnsi" w:hAnsiTheme="majorHAnsi" w:cstheme="majorHAnsi"/>
+          <w:sz w:val="24"/>
+          <w:szCs w:val="24"/>
+        </w:rPr>
+      </w:pPr>
+      <w:r>
+        <w:rPr>
+          <w:rFonts w:asciiTheme="majorHAnsi" w:hAnsiTheme="majorHAnsi" w:cstheme="majorHAnsi"/>
+          <w:sz w:val="24"/>
+          <w:szCs w:val="24"/>
+        </w:rPr>
+        <w:t>Input 1:</w:t>
+      </w:r>
+    </w:p>
+    <w:p>
+      <w:pPr>
+        <w:jc w:val="both"/>
+        <w:rPr>
+          <w:rFonts w:asciiTheme="majorHAnsi" w:hAnsiTheme="majorHAnsi" w:cstheme="majorHAnsi"/>
+          <w:sz w:val="24"/>
+          <w:szCs w:val="24"/>
+        </w:rPr>
+      </w:pPr>
+      <w:r>
+        <w:rPr>
+          <w:rFonts w:asciiTheme="majorHAnsi" w:hAnsiTheme="majorHAnsi" w:cstheme="majorHAnsi"/>
+          <w:sz w:val="24"/>
+          <w:szCs w:val="24"/>
+        </w:rPr>
+        <w:t>x = 5</w:t>
+      </w:r>
+    </w:p>
+    <w:p>
+      <w:pPr>
+        <w:jc w:val="both"/>
+        <w:rPr>
+          <w:rFonts w:asciiTheme="majorHAnsi" w:hAnsiTheme="majorHAnsi" w:cstheme="majorHAnsi"/>
+          <w:sz w:val="24"/>
+          <w:szCs w:val="24"/>
+        </w:rPr>
+      </w:pPr>
+      <w:r>
+        <w:rPr>
+          <w:rFonts w:asciiTheme="majorHAnsi" w:hAnsiTheme="majorHAnsi" w:cstheme="majorHAnsi"/>
+          <w:sz w:val="24"/>
+          <w:szCs w:val="24"/>
+        </w:rPr>
+        <w:t>y = x - 3</w:t>
+      </w:r>
+    </w:p>
+    <w:p>
+      <w:pPr>
+        <w:jc w:val="both"/>
+        <w:rPr>
+          <w:rFonts w:asciiTheme="majorHAnsi" w:hAnsiTheme="majorHAnsi" w:cstheme="majorHAnsi"/>
+          <w:sz w:val="24"/>
+          <w:szCs w:val="24"/>
+        </w:rPr>
+      </w:pPr>
+      <w:r>
+        <w:rPr>
+          <w:rFonts w:asciiTheme="majorHAnsi" w:hAnsiTheme="majorHAnsi" w:cstheme="majorHAnsi"/>
+          <w:sz w:val="24"/>
+          <w:szCs w:val="24"/>
+        </w:rPr>
+        <w:t>A = ls(y,2)</w:t>
+      </w:r>
+    </w:p>
+    <w:p>
+      <w:pPr>
+        <w:jc w:val="both"/>
+        <w:rPr>
+          <w:rFonts w:asciiTheme="majorHAnsi" w:hAnsiTheme="majorHAnsi" w:cstheme="majorHAnsi"/>
+          <w:sz w:val="24"/>
+          <w:szCs w:val="24"/>
+        </w:rPr>
+      </w:pPr>
+      <w:r>
+        <w:rPr>
+          <w:rFonts w:asciiTheme="majorHAnsi" w:hAnsiTheme="majorHAnsi" w:cstheme="majorHAnsi"/>
+          <w:sz w:val="24"/>
+          <w:szCs w:val="24"/>
+        </w:rPr>
+        <w:t>5 * A</w:t>
+      </w:r>
+    </w:p>
+    <w:p>
+      <w:pPr>
+        <w:jc w:val="both"/>
+        <w:rPr>
+          <w:rFonts w:asciiTheme="majorHAnsi" w:hAnsiTheme="majorHAnsi" w:cstheme="majorHAnsi"/>
+          <w:sz w:val="24"/>
+          <w:szCs w:val="24"/>
+        </w:rPr>
+      </w:pPr>
+      <w:r>
+        <w:rPr>
+          <w:rFonts w:asciiTheme="majorHAnsi" w:hAnsiTheme="majorHAnsi" w:cstheme="majorHAnsi"/>
+          <w:sz w:val="24"/>
+          <w:szCs w:val="24"/>
+        </w:rPr>
+        <w:t>b = not(A)</w:t>
+      </w:r>
+    </w:p>
+    <w:p>
+      <w:pPr>
+        <w:jc w:val="both"/>
+        <w:rPr>
+          <w:rFonts w:asciiTheme="majorHAnsi" w:hAnsiTheme="majorHAnsi" w:cstheme="majorHAnsi"/>
+          <w:sz w:val="24"/>
+          <w:szCs w:val="24"/>
+        </w:rPr>
+      </w:pPr>
+      <w:r>
+        <w:rPr>
+          <w:rFonts w:asciiTheme="majorHAnsi" w:hAnsiTheme="majorHAnsi" w:cstheme="majorHAnsi"/>
+          <w:sz w:val="24"/>
+          <w:szCs w:val="24"/>
+        </w:rPr>
+        <w:t>b + x</w:t>
+      </w:r>
+    </w:p>
+    <w:p>
+      <w:pPr>
+        <w:jc w:val="both"/>
+        <w:rPr>
+          <w:rFonts w:asciiTheme="majorHAnsi" w:hAnsiTheme="majorHAnsi" w:cstheme="majorHAnsi"/>
+          <w:sz w:val="24"/>
+          <w:szCs w:val="24"/>
+        </w:rPr>
+      </w:pPr>
+    </w:p>
+    <w:p>
+      <w:pPr>
+        <w:jc w:val="both"/>
+        <w:rPr>
+          <w:rFonts w:asciiTheme="majorHAnsi" w:hAnsiTheme="majorHAnsi" w:cstheme="majorHAnsi"/>
+          <w:sz w:val="24"/>
+          <w:szCs w:val="24"/>
+        </w:rPr>
+      </w:pPr>
+      <w:r>
+        <w:rPr>
+          <w:rFonts w:asciiTheme="majorHAnsi" w:hAnsiTheme="majorHAnsi" w:cstheme="majorHAnsi"/>
+          <w:sz w:val="24"/>
+          <w:szCs w:val="24"/>
+        </w:rPr>
+        <w:t>Output 1:</w:t>
+      </w:r>
+    </w:p>
+    <w:p>
+      <w:pPr>
+        <w:jc w:val="both"/>
+        <w:rPr>
+          <w:rFonts w:asciiTheme="majorHAnsi" w:hAnsiTheme="majorHAnsi" w:cstheme="majorHAnsi"/>
+          <w:sz w:val="24"/>
+          <w:szCs w:val="24"/>
+        </w:rPr>
+      </w:pPr>
+      <w:r>
+        <w:rPr>
+          <w:rFonts w:asciiTheme="majorHAnsi" w:hAnsiTheme="majorHAnsi" w:cstheme="majorHAnsi"/>
+          <w:sz w:val="24"/>
+          <w:szCs w:val="24"/>
+        </w:rPr>
+        <w:t xml:space="preserve">; </w:t>
+      </w:r>
+      <w:proofErr w:type="spellStart"/>
+      <w:r>
+        <w:rPr>
+          <w:rFonts w:asciiTheme="majorHAnsi" w:hAnsiTheme="majorHAnsi" w:cstheme="majorHAnsi"/>
+          <w:sz w:val="24"/>
+          <w:szCs w:val="24"/>
+        </w:rPr>
+        <w:t>ModuleID</w:t>
+      </w:r>
+      <w:proofErr w:type="spellEnd"/>
+      <w:r>
+        <w:rPr>
+          <w:rFonts w:asciiTheme="majorHAnsi" w:hAnsiTheme="majorHAnsi" w:cstheme="majorHAnsi"/>
+          <w:sz w:val="24"/>
+          <w:szCs w:val="24"/>
+        </w:rPr>
+        <w:t xml:space="preserve"> = 'advcalc2ir'</w:t>
+      </w:r>
+    </w:p>
+    <w:p>
+      <w:pPr>
+        <w:jc w:val="both"/>
+        <w:rPr>
+          <w:rFonts w:asciiTheme="majorHAnsi" w:hAnsiTheme="majorHAnsi" w:cstheme="majorHAnsi"/>
+          <w:sz w:val="24"/>
+          <w:szCs w:val="24"/>
+        </w:rPr>
+      </w:pPr>
+      <w:r>
+        <w:rPr>
+          <w:rFonts w:asciiTheme="majorHAnsi" w:hAnsiTheme="majorHAnsi" w:cstheme="majorHAnsi"/>
+          <w:sz w:val="24"/>
+          <w:szCs w:val="24"/>
+        </w:rPr>
+        <w:t>declare i32 @</w:t>
+      </w:r>
+      <w:proofErr w:type="gramStart"/>
+      <w:r>
+        <w:rPr>
+          <w:rFonts w:asciiTheme="majorHAnsi" w:hAnsiTheme="majorHAnsi" w:cstheme="majorHAnsi"/>
+          <w:sz w:val="24"/>
+          <w:szCs w:val="24"/>
+        </w:rPr>
+        <w:t>printf(</w:t>
+      </w:r>
+      <w:proofErr w:type="gramEnd"/>
+      <w:r>
+        <w:rPr>
+          <w:rFonts w:asciiTheme="majorHAnsi" w:hAnsiTheme="majorHAnsi" w:cstheme="majorHAnsi"/>
+          <w:sz w:val="24"/>
+          <w:szCs w:val="24"/>
+        </w:rPr>
+        <w:t>i8*, ...)</w:t>
+      </w:r>
+    </w:p>
+    <w:p>
+      <w:pPr>
+        <w:jc w:val="both"/>
+        <w:rPr>
+          <w:rFonts w:asciiTheme="majorHAnsi" w:hAnsiTheme="majorHAnsi" w:cstheme="majorHAnsi"/>
+          <w:sz w:val="24"/>
+          <w:szCs w:val="24"/>
+        </w:rPr>
+      </w:pPr>
+      <w:r>
+        <w:rPr>
+          <w:rFonts w:asciiTheme="majorHAnsi" w:hAnsiTheme="majorHAnsi" w:cstheme="majorHAnsi"/>
+          <w:sz w:val="24"/>
+          <w:szCs w:val="24"/>
+        </w:rPr>
+        <w:t xml:space="preserve">@print.str = constant [4 x i8] </w:t>
+      </w:r>
+      <w:proofErr w:type="spellStart"/>
+      <w:r>
+        <w:rPr>
+          <w:rFonts w:asciiTheme="majorHAnsi" w:hAnsiTheme="majorHAnsi" w:cstheme="majorHAnsi"/>
+          <w:sz w:val="24"/>
+          <w:szCs w:val="24"/>
+        </w:rPr>
+        <w:t>c"%d</w:t>
+      </w:r>
+      <w:proofErr w:type="spellEnd"/>
+      <w:r>
+        <w:rPr>
+          <w:rFonts w:asciiTheme="majorHAnsi" w:hAnsiTheme="majorHAnsi" w:cstheme="majorHAnsi"/>
+          <w:sz w:val="24"/>
+          <w:szCs w:val="24"/>
+        </w:rPr>
+        <w:t>\0A\00"</w:t>
+      </w:r>
+    </w:p>
+    <w:p>
+      <w:pPr>
+        <w:jc w:val="both"/>
+        <w:rPr>
+          <w:rFonts w:asciiTheme="majorHAnsi" w:hAnsiTheme="majorHAnsi" w:cstheme="majorHAnsi"/>
+          <w:sz w:val="24"/>
+          <w:szCs w:val="24"/>
+        </w:rPr>
+      </w:pPr>
+    </w:p>
+    <w:p>
+      <w:pPr>
+        <w:jc w:val="both"/>
+        <w:rPr>
+          <w:rFonts w:asciiTheme="majorHAnsi" w:hAnsiTheme="majorHAnsi" w:cstheme="majorHAnsi"/>
+          <w:sz w:val="24"/>
+          <w:szCs w:val="24"/>
+        </w:rPr>
+      </w:pPr>
+      <w:r>
+        <w:rPr>
+          <w:rFonts w:asciiTheme="majorHAnsi" w:hAnsiTheme="majorHAnsi" w:cstheme="majorHAnsi"/>
+          <w:sz w:val="24"/>
+          <w:szCs w:val="24"/>
+        </w:rPr>
+        <w:t>define i32 @</w:t>
+      </w:r>
+      <w:proofErr w:type="gramStart"/>
+      <w:r>
+        <w:rPr>
+          <w:rFonts w:asciiTheme="majorHAnsi" w:hAnsiTheme="majorHAnsi" w:cstheme="majorHAnsi"/>
+          <w:sz w:val="24"/>
+          <w:szCs w:val="24"/>
+        </w:rPr>
+        <w:t>main(</w:t>
+      </w:r>
+      <w:proofErr w:type="gramEnd"/>
+      <w:r>
+        <w:rPr>
+          <w:rFonts w:asciiTheme="majorHAnsi" w:hAnsiTheme="majorHAnsi" w:cstheme="majorHAnsi"/>
+          <w:sz w:val="24"/>
+          <w:szCs w:val="24"/>
+        </w:rPr>
+        <w:t>) {</w:t>
+      </w:r>
+    </w:p>
+    <w:p>
+      <w:pPr>
+        <w:jc w:val="both"/>
+        <w:rPr>
+          <w:rFonts w:asciiTheme="majorHAnsi" w:hAnsiTheme="majorHAnsi" w:cstheme="majorHAnsi"/>
+          <w:sz w:val="24"/>
+          <w:szCs w:val="24"/>
+        </w:rPr>
+      </w:pPr>
+      <w:r>
+        <w:rPr>
+          <w:rFonts w:asciiTheme="majorHAnsi" w:hAnsiTheme="majorHAnsi" w:cstheme="majorHAnsi"/>
+          <w:sz w:val="24"/>
+          <w:szCs w:val="24"/>
+        </w:rPr>
+        <w:t xml:space="preserve">%x = </w:t>
+      </w:r>
+      <w:proofErr w:type="spellStart"/>
+      <w:r>
+        <w:rPr>
+          <w:rFonts w:asciiTheme="majorHAnsi" w:hAnsiTheme="majorHAnsi" w:cstheme="majorHAnsi"/>
+          <w:sz w:val="24"/>
+          <w:szCs w:val="24"/>
+        </w:rPr>
+        <w:t>alloca</w:t>
+      </w:r>
+      <w:proofErr w:type="spellEnd"/>
+      <w:r>
+        <w:rPr>
+          <w:rFonts w:asciiTheme="majorHAnsi" w:hAnsiTheme="majorHAnsi" w:cstheme="majorHAnsi"/>
+          <w:sz w:val="24"/>
+          <w:szCs w:val="24"/>
+        </w:rPr>
+        <w:t xml:space="preserve"> i32</w:t>
+      </w:r>
+    </w:p>
+    <w:p>
+      <w:pPr>
+        <w:jc w:val="both"/>
+        <w:rPr>
+          <w:rFonts w:asciiTheme="majorHAnsi" w:hAnsiTheme="majorHAnsi" w:cstheme="majorHAnsi"/>
+          <w:sz w:val="24"/>
+          <w:szCs w:val="24"/>
+        </w:rPr>
+      </w:pPr>
+      <w:r>
+        <w:rPr>
+          <w:rFonts w:asciiTheme="majorHAnsi" w:hAnsiTheme="majorHAnsi" w:cstheme="majorHAnsi"/>
+          <w:sz w:val="24"/>
+          <w:szCs w:val="24"/>
+        </w:rPr>
+        <w:t>store i32 5, i32* %x</w:t>
+      </w:r>
+    </w:p>
+    <w:p>
+      <w:pPr>
+        <w:jc w:val="both"/>
+        <w:rPr>
+          <w:rFonts w:asciiTheme="majorHAnsi" w:hAnsiTheme="majorHAnsi" w:cstheme="majorHAnsi"/>
+          <w:sz w:val="24"/>
+          <w:szCs w:val="24"/>
+        </w:rPr>
+      </w:pPr>
+      <w:r>
+        <w:rPr>
+          <w:rFonts w:asciiTheme="majorHAnsi" w:hAnsiTheme="majorHAnsi" w:cstheme="majorHAnsi"/>
+          <w:sz w:val="24"/>
+          <w:szCs w:val="24"/>
+        </w:rPr>
+        <w:t xml:space="preserve">%y = </w:t>
+      </w:r>
+      <w:proofErr w:type="spellStart"/>
+      <w:r>
+        <w:rPr>
+          <w:rFonts w:asciiTheme="majorHAnsi" w:hAnsiTheme="majorHAnsi" w:cstheme="majorHAnsi"/>
+          <w:sz w:val="24"/>
+          <w:szCs w:val="24"/>
+        </w:rPr>
+        <w:t>alloca</w:t>
+      </w:r>
+      <w:proofErr w:type="spellEnd"/>
+      <w:r>
+        <w:rPr>
+          <w:rFonts w:asciiTheme="majorHAnsi" w:hAnsiTheme="majorHAnsi" w:cstheme="majorHAnsi"/>
+          <w:sz w:val="24"/>
+          <w:szCs w:val="24"/>
+        </w:rPr>
+        <w:t xml:space="preserve"> i32</w:t>
+      </w:r>
+    </w:p>
+    <w:p>
+      <w:pPr>
+        <w:jc w:val="both"/>
+        <w:rPr>
+          <w:rFonts w:asciiTheme="majorHAnsi" w:hAnsiTheme="majorHAnsi" w:cstheme="majorHAnsi"/>
+          <w:sz w:val="24"/>
+          <w:szCs w:val="24"/>
+        </w:rPr>
+      </w:pPr>
+      <w:r>
+        <w:rPr>
+          <w:rFonts w:asciiTheme="majorHAnsi" w:hAnsiTheme="majorHAnsi" w:cstheme="majorHAnsi"/>
+          <w:sz w:val="24"/>
+          <w:szCs w:val="24"/>
+        </w:rPr>
+        <w:t>%1 = load i32, i32* %x</w:t>
+      </w:r>
+    </w:p>
+    <w:p>
+      <w:pPr>
+        <w:jc w:val="both"/>
+        <w:rPr>
+          <w:rFonts w:asciiTheme="majorHAnsi" w:hAnsiTheme="majorHAnsi" w:cstheme="majorHAnsi"/>
+          <w:sz w:val="24"/>
+          <w:szCs w:val="24"/>
+        </w:rPr>
+      </w:pPr>
+      <w:r>
+        <w:rPr>
+          <w:rFonts w:asciiTheme="majorHAnsi" w:hAnsiTheme="majorHAnsi" w:cstheme="majorHAnsi"/>
+          <w:sz w:val="24"/>
+          <w:szCs w:val="24"/>
+        </w:rPr>
+        <w:t>%2 = sub i32 %1,3</w:t>
+      </w:r>
+    </w:p>
+    <w:p>
+      <w:pPr>
+        <w:jc w:val="both"/>
+        <w:rPr>
+          <w:rFonts w:asciiTheme="majorHAnsi" w:hAnsiTheme="majorHAnsi" w:cstheme="majorHAnsi"/>
+          <w:sz w:val="24"/>
+          <w:szCs w:val="24"/>
+        </w:rPr>
+      </w:pPr>
+      <w:r>
+        <w:rPr>
+          <w:rFonts w:asciiTheme="majorHAnsi" w:hAnsiTheme="majorHAnsi" w:cstheme="majorHAnsi"/>
+          <w:sz w:val="24"/>
+          <w:szCs w:val="24"/>
+        </w:rPr>
+        <w:t>store i32 %2, i32* %y</w:t>
+      </w:r>
+    </w:p>
+    <w:p>
+      <w:pPr>
+        <w:jc w:val="both"/>
+        <w:rPr>
+          <w:rFonts w:asciiTheme="majorHAnsi" w:hAnsiTheme="majorHAnsi" w:cstheme="majorHAnsi"/>
+          <w:sz w:val="24"/>
+          <w:szCs w:val="24"/>
+        </w:rPr>
+      </w:pPr>
+      <w:r>
+        <w:rPr>
+          <w:rFonts w:asciiTheme="majorHAnsi" w:hAnsiTheme="majorHAnsi" w:cstheme="majorHAnsi"/>
+          <w:sz w:val="24"/>
+          <w:szCs w:val="24"/>
+        </w:rPr>
+        <w:t xml:space="preserve">%A = </w:t>
+      </w:r>
+      <w:proofErr w:type="spellStart"/>
+      <w:r>
+        <w:rPr>
+          <w:rFonts w:asciiTheme="majorHAnsi" w:hAnsiTheme="majorHAnsi" w:cstheme="majorHAnsi"/>
+          <w:sz w:val="24"/>
+          <w:szCs w:val="24"/>
+        </w:rPr>
+        <w:t>alloca</w:t>
+      </w:r>
+      <w:proofErr w:type="spellEnd"/>
+      <w:r>
+        <w:rPr>
+          <w:rFonts w:asciiTheme="majorHAnsi" w:hAnsiTheme="majorHAnsi" w:cstheme="majorHAnsi"/>
+          <w:sz w:val="24"/>
+          <w:szCs w:val="24"/>
+        </w:rPr>
+        <w:t xml:space="preserve"> i32</w:t>
+      </w:r>
+    </w:p>
+    <w:p>
+      <w:pPr>
+        <w:jc w:val="both"/>
+        <w:rPr>
+          <w:rFonts w:asciiTheme="majorHAnsi" w:hAnsiTheme="majorHAnsi" w:cstheme="majorHAnsi"/>
+          <w:sz w:val="24"/>
+          <w:szCs w:val="24"/>
+        </w:rPr>
+      </w:pPr>
+      <w:r>
+        <w:rPr>
+          <w:rFonts w:asciiTheme="majorHAnsi" w:hAnsiTheme="majorHAnsi" w:cstheme="majorHAnsi"/>
+          <w:sz w:val="24"/>
+          <w:szCs w:val="24"/>
+        </w:rPr>
+        <w:t>%3 = load i32, i32* %y</w:t>
+      </w:r>
+    </w:p>
+    <w:p>
+      <w:pPr>
+        <w:jc w:val="both"/>
+        <w:rPr>
+          <w:rFonts w:asciiTheme="majorHAnsi" w:hAnsiTheme="majorHAnsi" w:cstheme="majorHAnsi"/>
+          <w:sz w:val="24"/>
+          <w:szCs w:val="24"/>
+        </w:rPr>
+      </w:pPr>
+      <w:r>
+        <w:rPr>
+          <w:rFonts w:asciiTheme="majorHAnsi" w:hAnsiTheme="majorHAnsi" w:cstheme="majorHAnsi"/>
+          <w:sz w:val="24"/>
+          <w:szCs w:val="24"/>
+        </w:rPr>
+        <w:t xml:space="preserve">%4 = </w:t>
+      </w:r>
+      <w:proofErr w:type="spellStart"/>
+      <w:r>
+        <w:rPr>
+          <w:rFonts w:asciiTheme="majorHAnsi" w:hAnsiTheme="majorHAnsi" w:cstheme="majorHAnsi"/>
+          <w:sz w:val="24"/>
+          <w:szCs w:val="24"/>
+        </w:rPr>
+        <w:t>shl</w:t>
+      </w:r>
+      <w:proofErr w:type="spellEnd"/>
+      <w:r>
+        <w:rPr>
+          <w:rFonts w:asciiTheme="majorHAnsi" w:hAnsiTheme="majorHAnsi" w:cstheme="majorHAnsi"/>
+          <w:sz w:val="24"/>
+          <w:szCs w:val="24"/>
+        </w:rPr>
+        <w:t xml:space="preserve"> i32 %3,2</w:t>
+      </w:r>
+    </w:p>
+    <w:p>
+      <w:pPr>
+        <w:jc w:val="both"/>
+        <w:rPr>
+          <w:rFonts w:asciiTheme="majorHAnsi" w:hAnsiTheme="majorHAnsi" w:cstheme="majorHAnsi"/>
+          <w:sz w:val="24"/>
+          <w:szCs w:val="24"/>
+        </w:rPr>
+      </w:pPr>
+      <w:r>
+        <w:rPr>
+          <w:rFonts w:asciiTheme="majorHAnsi" w:hAnsiTheme="majorHAnsi" w:cstheme="majorHAnsi"/>
+          <w:sz w:val="24"/>
+          <w:szCs w:val="24"/>
+        </w:rPr>
+        <w:t>store i32 %4, i32* %A</w:t>
+      </w:r>
+    </w:p>
+    <w:p>
+      <w:pPr>
+        <w:jc w:val="both"/>
+        <w:rPr>
+          <w:rFonts w:asciiTheme="majorHAnsi" w:hAnsiTheme="majorHAnsi" w:cstheme="majorHAnsi"/>
+          <w:sz w:val="24"/>
+          <w:szCs w:val="24"/>
+        </w:rPr>
+      </w:pPr>
+      <w:r>
+        <w:rPr>
+          <w:rFonts w:asciiTheme="majorHAnsi" w:hAnsiTheme="majorHAnsi" w:cstheme="majorHAnsi"/>
+          <w:sz w:val="24"/>
+          <w:szCs w:val="24"/>
+        </w:rPr>
+        <w:t>%5 = load i32, i32* %A</w:t>
+      </w:r>
+    </w:p>
+    <w:p>
+      <w:pPr>
+        <w:jc w:val="both"/>
+        <w:rPr>
+          <w:rFonts w:asciiTheme="majorHAnsi" w:hAnsiTheme="majorHAnsi" w:cstheme="majorHAnsi"/>
+          <w:sz w:val="24"/>
+          <w:szCs w:val="24"/>
+        </w:rPr>
+      </w:pPr>
+      <w:r>
+        <w:rPr>
+          <w:rFonts w:asciiTheme="majorHAnsi" w:hAnsiTheme="majorHAnsi" w:cstheme="majorHAnsi"/>
+          <w:sz w:val="24"/>
+          <w:szCs w:val="24"/>
+        </w:rPr>
+        <w:lastRenderedPageBreak/>
+        <w:t xml:space="preserve">%6 = </w:t>
+      </w:r>
+      <w:proofErr w:type="spellStart"/>
+      <w:r>
+        <w:rPr>
+          <w:rFonts w:asciiTheme="majorHAnsi" w:hAnsiTheme="majorHAnsi" w:cstheme="majorHAnsi"/>
+          <w:sz w:val="24"/>
+          <w:szCs w:val="24"/>
+        </w:rPr>
+        <w:t>mul</w:t>
+      </w:r>
+      <w:proofErr w:type="spellEnd"/>
+      <w:r>
+        <w:rPr>
+          <w:rFonts w:asciiTheme="majorHAnsi" w:hAnsiTheme="majorHAnsi" w:cstheme="majorHAnsi"/>
+          <w:sz w:val="24"/>
+          <w:szCs w:val="24"/>
+        </w:rPr>
+        <w:t xml:space="preserve"> i32 </w:t>
+      </w:r>
+      <w:proofErr w:type="gramStart"/>
+      <w:r>
+        <w:rPr>
+          <w:rFonts w:asciiTheme="majorHAnsi" w:hAnsiTheme="majorHAnsi" w:cstheme="majorHAnsi"/>
+          <w:sz w:val="24"/>
+          <w:szCs w:val="24"/>
+        </w:rPr>
+        <w:t>5,%</w:t>
+      </w:r>
+      <w:proofErr w:type="gramEnd"/>
+      <w:r>
+        <w:rPr>
+          <w:rFonts w:asciiTheme="majorHAnsi" w:hAnsiTheme="majorHAnsi" w:cstheme="majorHAnsi"/>
+          <w:sz w:val="24"/>
+          <w:szCs w:val="24"/>
+        </w:rPr>
+        <w:t>5</w:t>
+      </w:r>
+    </w:p>
+    <w:p>
+      <w:pPr>
+        <w:jc w:val="both"/>
+        <w:rPr>
+          <w:rFonts w:asciiTheme="majorHAnsi" w:hAnsiTheme="majorHAnsi" w:cstheme="majorHAnsi"/>
+          <w:sz w:val="24"/>
+          <w:szCs w:val="24"/>
+        </w:rPr>
+      </w:pPr>
+      <w:r>
+        <w:rPr>
+          <w:rFonts w:asciiTheme="majorHAnsi" w:hAnsiTheme="majorHAnsi" w:cstheme="majorHAnsi"/>
+          <w:sz w:val="24"/>
+          <w:szCs w:val="24"/>
+        </w:rPr>
+        <w:t>call i32 (i8*, ...) @</w:t>
+      </w:r>
+      <w:proofErr w:type="gramStart"/>
+      <w:r>
+        <w:rPr>
+          <w:rFonts w:asciiTheme="majorHAnsi" w:hAnsiTheme="majorHAnsi" w:cstheme="majorHAnsi"/>
+          <w:sz w:val="24"/>
+          <w:szCs w:val="24"/>
+        </w:rPr>
+        <w:t>printf(</w:t>
+      </w:r>
+      <w:proofErr w:type="gramEnd"/>
+      <w:r>
+        <w:rPr>
+          <w:rFonts w:asciiTheme="majorHAnsi" w:hAnsiTheme="majorHAnsi" w:cstheme="majorHAnsi"/>
+          <w:sz w:val="24"/>
+          <w:szCs w:val="24"/>
+        </w:rPr>
+        <w:t xml:space="preserve">i8* </w:t>
+      </w:r>
+      <w:proofErr w:type="spellStart"/>
+      <w:r>
+        <w:rPr>
+          <w:rFonts w:asciiTheme="majorHAnsi" w:hAnsiTheme="majorHAnsi" w:cstheme="majorHAnsi"/>
+          <w:sz w:val="24"/>
+          <w:szCs w:val="24"/>
+        </w:rPr>
+        <w:t>getelementptr</w:t>
+      </w:r>
+      <w:proofErr w:type="spellEnd"/>
+      <w:r>
+        <w:rPr>
+          <w:rFonts w:asciiTheme="majorHAnsi" w:hAnsiTheme="majorHAnsi" w:cstheme="majorHAnsi"/>
+          <w:sz w:val="24"/>
+          <w:szCs w:val="24"/>
+        </w:rPr>
+        <w:t xml:space="preserve"> ([4 x i8], [4 x i8]* @print.str, i32 0, i32 0), i32 %6)</w:t>
+      </w:r>
+    </w:p>
+    <w:p>
+      <w:pPr>
+        <w:jc w:val="both"/>
+        <w:rPr>
+          <w:rFonts w:asciiTheme="majorHAnsi" w:hAnsiTheme="majorHAnsi" w:cstheme="majorHAnsi"/>
+          <w:sz w:val="24"/>
+          <w:szCs w:val="24"/>
+        </w:rPr>
+      </w:pPr>
+      <w:r>
+        <w:rPr>
+          <w:rFonts w:asciiTheme="majorHAnsi" w:hAnsiTheme="majorHAnsi" w:cstheme="majorHAnsi"/>
+          <w:sz w:val="24"/>
+          <w:szCs w:val="24"/>
+        </w:rPr>
+        <w:t xml:space="preserve">%b = </w:t>
+      </w:r>
+      <w:proofErr w:type="spellStart"/>
+      <w:r>
+        <w:rPr>
+          <w:rFonts w:asciiTheme="majorHAnsi" w:hAnsiTheme="majorHAnsi" w:cstheme="majorHAnsi"/>
+          <w:sz w:val="24"/>
+          <w:szCs w:val="24"/>
+        </w:rPr>
+        <w:t>alloca</w:t>
+      </w:r>
+      <w:proofErr w:type="spellEnd"/>
+      <w:r>
+        <w:rPr>
+          <w:rFonts w:asciiTheme="majorHAnsi" w:hAnsiTheme="majorHAnsi" w:cstheme="majorHAnsi"/>
+          <w:sz w:val="24"/>
+          <w:szCs w:val="24"/>
+        </w:rPr>
+        <w:t xml:space="preserve"> i32</w:t>
+      </w:r>
+    </w:p>
+    <w:p>
+      <w:pPr>
+        <w:jc w:val="both"/>
+        <w:rPr>
+          <w:rFonts w:asciiTheme="majorHAnsi" w:hAnsiTheme="majorHAnsi" w:cstheme="majorHAnsi"/>
+          <w:sz w:val="24"/>
+          <w:szCs w:val="24"/>
+        </w:rPr>
+      </w:pPr>
+      <w:r>
+        <w:rPr>
+          <w:rFonts w:asciiTheme="majorHAnsi" w:hAnsiTheme="majorHAnsi" w:cstheme="majorHAnsi"/>
+          <w:sz w:val="24"/>
+          <w:szCs w:val="24"/>
+        </w:rPr>
+        <w:t>%8 = load i32, i32* %A</w:t>
+      </w:r>
+    </w:p>
+    <w:p>
+      <w:pPr>
+        <w:jc w:val="both"/>
+        <w:rPr>
+          <w:rFonts w:asciiTheme="majorHAnsi" w:hAnsiTheme="majorHAnsi" w:cstheme="majorHAnsi"/>
+          <w:sz w:val="24"/>
+          <w:szCs w:val="24"/>
+        </w:rPr>
+      </w:pPr>
+      <w:r>
+        <w:rPr>
+          <w:rFonts w:asciiTheme="majorHAnsi" w:hAnsiTheme="majorHAnsi" w:cstheme="majorHAnsi"/>
+          <w:sz w:val="24"/>
+          <w:szCs w:val="24"/>
+        </w:rPr>
+        <w:t xml:space="preserve">%9 = </w:t>
+      </w:r>
+      <w:proofErr w:type="spellStart"/>
+      <w:r>
+        <w:rPr>
+          <w:rFonts w:asciiTheme="majorHAnsi" w:hAnsiTheme="majorHAnsi" w:cstheme="majorHAnsi"/>
+          <w:sz w:val="24"/>
+          <w:szCs w:val="24"/>
+        </w:rPr>
+        <w:t>xor</w:t>
+      </w:r>
+      <w:proofErr w:type="spellEnd"/>
+      <w:r>
+        <w:rPr>
+          <w:rFonts w:asciiTheme="majorHAnsi" w:hAnsiTheme="majorHAnsi" w:cstheme="majorHAnsi"/>
+          <w:sz w:val="24"/>
+          <w:szCs w:val="24"/>
+        </w:rPr>
+        <w:t xml:space="preserve"> i32 %</w:t>
+      </w:r>
+      <w:proofErr w:type="gramStart"/>
+      <w:r>
+        <w:rPr>
+          <w:rFonts w:asciiTheme="majorHAnsi" w:hAnsiTheme="majorHAnsi" w:cstheme="majorHAnsi"/>
+          <w:sz w:val="24"/>
+          <w:szCs w:val="24"/>
+        </w:rPr>
+        <w:t>8,-</w:t>
+      </w:r>
+      <w:proofErr w:type="gramEnd"/>
+      <w:r>
+        <w:rPr>
+          <w:rFonts w:asciiTheme="majorHAnsi" w:hAnsiTheme="majorHAnsi" w:cstheme="majorHAnsi"/>
+          <w:sz w:val="24"/>
+          <w:szCs w:val="24"/>
+        </w:rPr>
+        <w:t>1</w:t>
+      </w:r>
+    </w:p>
+    <w:p>
+      <w:pPr>
+        <w:jc w:val="both"/>
+        <w:rPr>
+          <w:rFonts w:asciiTheme="majorHAnsi" w:hAnsiTheme="majorHAnsi" w:cstheme="majorHAnsi"/>
+          <w:sz w:val="24"/>
+          <w:szCs w:val="24"/>
+        </w:rPr>
+      </w:pPr>
+      <w:r>
+        <w:rPr>
+          <w:rFonts w:asciiTheme="majorHAnsi" w:hAnsiTheme="majorHAnsi" w:cstheme="majorHAnsi"/>
+          <w:sz w:val="24"/>
+          <w:szCs w:val="24"/>
+        </w:rPr>
+        <w:t>store i32 %9, i32* %b</w:t>
+      </w:r>
+    </w:p>
+    <w:p>
+      <w:pPr>
+        <w:jc w:val="both"/>
+        <w:rPr>
+          <w:rFonts w:asciiTheme="majorHAnsi" w:hAnsiTheme="majorHAnsi" w:cstheme="majorHAnsi"/>
+          <w:sz w:val="24"/>
+          <w:szCs w:val="24"/>
+        </w:rPr>
+      </w:pPr>
+      <w:r>
+        <w:rPr>
+          <w:rFonts w:asciiTheme="majorHAnsi" w:hAnsiTheme="majorHAnsi" w:cstheme="majorHAnsi"/>
+          <w:sz w:val="24"/>
+          <w:szCs w:val="24"/>
+        </w:rPr>
+        <w:t>%10 = load i32, i32* %b</w:t>
+      </w:r>
+    </w:p>
+    <w:p>
+      <w:pPr>
+        <w:jc w:val="both"/>
+        <w:rPr>
+          <w:rFonts w:asciiTheme="majorHAnsi" w:hAnsiTheme="majorHAnsi" w:cstheme="majorHAnsi"/>
+          <w:sz w:val="24"/>
+          <w:szCs w:val="24"/>
+        </w:rPr>
+      </w:pPr>
+      <w:r>
+        <w:rPr>
+          <w:rFonts w:asciiTheme="majorHAnsi" w:hAnsiTheme="majorHAnsi" w:cstheme="majorHAnsi"/>
+          <w:sz w:val="24"/>
+          <w:szCs w:val="24"/>
+        </w:rPr>
+        <w:t>%11 = load i32, i32* %x</w:t>
+      </w:r>
+    </w:p>
+    <w:p>
+      <w:pPr>
+        <w:jc w:val="both"/>
+        <w:rPr>
+          <w:rFonts w:asciiTheme="majorHAnsi" w:hAnsiTheme="majorHAnsi" w:cstheme="majorHAnsi"/>
+          <w:sz w:val="24"/>
+          <w:szCs w:val="24"/>
+        </w:rPr>
+      </w:pPr>
+      <w:r>
+        <w:rPr>
+          <w:rFonts w:asciiTheme="majorHAnsi" w:hAnsiTheme="majorHAnsi" w:cstheme="majorHAnsi"/>
+          <w:sz w:val="24"/>
+          <w:szCs w:val="24"/>
+        </w:rPr>
+        <w:t>%12 = add i32 %</w:t>
+      </w:r>
+      <w:proofErr w:type="gramStart"/>
+      <w:r>
+        <w:rPr>
+          <w:rFonts w:asciiTheme="majorHAnsi" w:hAnsiTheme="majorHAnsi" w:cstheme="majorHAnsi"/>
+          <w:sz w:val="24"/>
+          <w:szCs w:val="24"/>
+        </w:rPr>
+        <w:t>10,%</w:t>
+      </w:r>
+      <w:proofErr w:type="gramEnd"/>
+      <w:r>
+        <w:rPr>
+          <w:rFonts w:asciiTheme="majorHAnsi" w:hAnsiTheme="majorHAnsi" w:cstheme="majorHAnsi"/>
+          <w:sz w:val="24"/>
+          <w:szCs w:val="24"/>
+        </w:rPr>
+        <w:t>11</w:t>
+      </w:r>
+    </w:p>
+    <w:p>
+      <w:pPr>
+        <w:jc w:val="both"/>
+        <w:rPr>
+          <w:rFonts w:asciiTheme="majorHAnsi" w:hAnsiTheme="majorHAnsi" w:cstheme="majorHAnsi"/>
+          <w:sz w:val="24"/>
+          <w:szCs w:val="24"/>
+        </w:rPr>
+      </w:pPr>
+      <w:r>
+        <w:rPr>
+          <w:rFonts w:asciiTheme="majorHAnsi" w:hAnsiTheme="majorHAnsi" w:cstheme="majorHAnsi"/>
+          <w:sz w:val="24"/>
+          <w:szCs w:val="24"/>
+        </w:rPr>
+        <w:t>call i32 (i8*, ...) @</w:t>
+      </w:r>
+      <w:proofErr w:type="gramStart"/>
+      <w:r>
+        <w:rPr>
+          <w:rFonts w:asciiTheme="majorHAnsi" w:hAnsiTheme="majorHAnsi" w:cstheme="majorHAnsi"/>
+          <w:sz w:val="24"/>
+          <w:szCs w:val="24"/>
+        </w:rPr>
+        <w:t>printf(</w:t>
+      </w:r>
+      <w:proofErr w:type="gramEnd"/>
+      <w:r>
+        <w:rPr>
+          <w:rFonts w:asciiTheme="majorHAnsi" w:hAnsiTheme="majorHAnsi" w:cstheme="majorHAnsi"/>
+          <w:sz w:val="24"/>
+          <w:szCs w:val="24"/>
+        </w:rPr>
+        <w:t xml:space="preserve">i8* </w:t>
+      </w:r>
+      <w:proofErr w:type="spellStart"/>
+      <w:r>
+        <w:rPr>
+          <w:rFonts w:asciiTheme="majorHAnsi" w:hAnsiTheme="majorHAnsi" w:cstheme="majorHAnsi"/>
+          <w:sz w:val="24"/>
+          <w:szCs w:val="24"/>
+        </w:rPr>
+        <w:t>getelementptr</w:t>
+      </w:r>
+      <w:proofErr w:type="spellEnd"/>
+      <w:r>
+        <w:rPr>
+          <w:rFonts w:asciiTheme="majorHAnsi" w:hAnsiTheme="majorHAnsi" w:cstheme="majorHAnsi"/>
+          <w:sz w:val="24"/>
+          <w:szCs w:val="24"/>
+        </w:rPr>
+        <w:t xml:space="preserve"> ([4 x i8], [4 x i8]* @print.str, i32 0, i32 0), i32 %12)</w:t>
+      </w:r>
+    </w:p>
+    <w:p>
+      <w:pPr>
+        <w:jc w:val="both"/>
+        <w:rPr>
+          <w:rFonts w:asciiTheme="majorHAnsi" w:hAnsiTheme="majorHAnsi" w:cstheme="majorHAnsi"/>
+          <w:sz w:val="24"/>
+          <w:szCs w:val="24"/>
+        </w:rPr>
+      </w:pPr>
+      <w:r>
+        <w:rPr>
+          <w:rFonts w:asciiTheme="majorHAnsi" w:hAnsiTheme="majorHAnsi" w:cstheme="majorHAnsi"/>
+          <w:sz w:val="24"/>
+          <w:szCs w:val="24"/>
+        </w:rPr>
+        <w:t xml:space="preserve">ret i32 </w:t>
+      </w:r>
+      <w:proofErr w:type="gramStart"/>
+      <w:r>
+        <w:rPr>
+          <w:rFonts w:asciiTheme="majorHAnsi" w:hAnsiTheme="majorHAnsi" w:cstheme="majorHAnsi"/>
+          <w:sz w:val="24"/>
+          <w:szCs w:val="24"/>
+        </w:rPr>
+        <w:t>0</w:t>
+      </w:r>
+      <w:proofErr w:type="gramEnd"/>
+    </w:p>
+    <w:p>
+      <w:pPr>
+        <w:jc w:val="both"/>
+        <w:rPr>
+          <w:rFonts w:asciiTheme="majorHAnsi" w:hAnsiTheme="majorHAnsi" w:cstheme="majorHAnsi"/>
+          <w:sz w:val="24"/>
+          <w:szCs w:val="24"/>
+        </w:rPr>
+      </w:pPr>
+      <w:r>
+        <w:rPr>
+          <w:rFonts w:asciiTheme="majorHAnsi" w:hAnsiTheme="majorHAnsi" w:cstheme="majorHAnsi"/>
+          <w:sz w:val="24"/>
+          <w:szCs w:val="24"/>
+        </w:rPr>
+        <w:t>}</w:t>
+      </w:r>
+    </w:p>
+    <w:p>
+      <w:pPr>
+        <w:jc w:val="both"/>
+        <w:rPr>
+          <w:rFonts w:asciiTheme="majorHAnsi" w:hAnsiTheme="majorHAnsi" w:cstheme="majorHAnsi"/>
+          <w:sz w:val="24"/>
+          <w:szCs w:val="24"/>
+        </w:rPr>
+      </w:pPr>
+    </w:p>
+    <w:p>
+      <w:pPr>
+        <w:jc w:val="both"/>
+        <w:rPr>
+          <w:rFonts w:asciiTheme="majorHAnsi" w:hAnsiTheme="majorHAnsi" w:cstheme="majorHAnsi"/>
+          <w:sz w:val="24"/>
+          <w:szCs w:val="24"/>
+        </w:rPr>
+      </w:pPr>
+      <w:r>
+        <w:rPr>
+          <w:rFonts w:asciiTheme="majorHAnsi" w:hAnsiTheme="majorHAnsi" w:cstheme="majorHAnsi"/>
+          <w:sz w:val="24"/>
+          <w:szCs w:val="24"/>
+        </w:rPr>
+        <w:t>Input 2:</w:t>
+      </w:r>
+    </w:p>
+    <w:p>
+      <w:pPr>
+        <w:jc w:val="both"/>
+        <w:rPr>
+          <w:rFonts w:asciiTheme="majorHAnsi" w:hAnsiTheme="majorHAnsi" w:cstheme="majorHAnsi"/>
+          <w:sz w:val="24"/>
+          <w:szCs w:val="24"/>
+        </w:rPr>
+      </w:pPr>
+      <w:r>
+        <w:rPr>
+          <w:rFonts w:asciiTheme="majorHAnsi" w:hAnsiTheme="majorHAnsi" w:cstheme="majorHAnsi"/>
+          <w:sz w:val="24"/>
+          <w:szCs w:val="24"/>
+        </w:rPr>
+        <w:t xml:space="preserve">x = </w:t>
+      </w:r>
+      <w:proofErr w:type="spellStart"/>
+      <w:proofErr w:type="gramStart"/>
+      <w:r>
+        <w:rPr>
+          <w:rFonts w:asciiTheme="majorHAnsi" w:hAnsiTheme="majorHAnsi" w:cstheme="majorHAnsi"/>
+          <w:sz w:val="24"/>
+          <w:szCs w:val="24"/>
+        </w:rPr>
+        <w:t>lr</w:t>
+      </w:r>
+      <w:proofErr w:type="spellEnd"/>
+      <w:r>
+        <w:rPr>
+          <w:rFonts w:asciiTheme="majorHAnsi" w:hAnsiTheme="majorHAnsi" w:cstheme="majorHAnsi"/>
+          <w:sz w:val="24"/>
+          <w:szCs w:val="24"/>
+        </w:rPr>
+        <w:t>(</w:t>
+      </w:r>
+      <w:proofErr w:type="gramEnd"/>
+      <w:r>
+        <w:rPr>
+          <w:rFonts w:asciiTheme="majorHAnsi" w:hAnsiTheme="majorHAnsi" w:cstheme="majorHAnsi"/>
+          <w:sz w:val="24"/>
+          <w:szCs w:val="24"/>
+        </w:rPr>
+        <w:t>2,1)</w:t>
+      </w:r>
+    </w:p>
+    <w:p>
+      <w:pPr>
+        <w:jc w:val="both"/>
+        <w:rPr>
+          <w:rFonts w:asciiTheme="majorHAnsi" w:hAnsiTheme="majorHAnsi" w:cstheme="majorHAnsi"/>
+          <w:sz w:val="24"/>
+          <w:szCs w:val="24"/>
+        </w:rPr>
+      </w:pPr>
+      <w:r>
+        <w:rPr>
+          <w:rFonts w:asciiTheme="majorHAnsi" w:hAnsiTheme="majorHAnsi" w:cstheme="majorHAnsi"/>
+          <w:sz w:val="24"/>
+          <w:szCs w:val="24"/>
+        </w:rPr>
+        <w:t>y = x + 2 * 3 -5</w:t>
+      </w:r>
+    </w:p>
+    <w:p>
+      <w:pPr>
+        <w:jc w:val="both"/>
+        <w:rPr>
+          <w:rFonts w:asciiTheme="majorHAnsi" w:hAnsiTheme="majorHAnsi" w:cstheme="majorHAnsi"/>
+          <w:sz w:val="24"/>
+          <w:szCs w:val="24"/>
+        </w:rPr>
+      </w:pPr>
+      <w:proofErr w:type="spellStart"/>
+      <w:r>
+        <w:rPr>
+          <w:rFonts w:asciiTheme="majorHAnsi" w:hAnsiTheme="majorHAnsi" w:cstheme="majorHAnsi"/>
+          <w:sz w:val="24"/>
+          <w:szCs w:val="24"/>
+        </w:rPr>
+        <w:t>mandalorian</w:t>
+      </w:r>
+      <w:proofErr w:type="spellEnd"/>
+      <w:r>
+        <w:rPr>
+          <w:rFonts w:asciiTheme="majorHAnsi" w:hAnsiTheme="majorHAnsi" w:cstheme="majorHAnsi"/>
+          <w:sz w:val="24"/>
+          <w:szCs w:val="24"/>
+        </w:rPr>
+        <w:t xml:space="preserve"> = ls(y,2)</w:t>
+      </w:r>
+    </w:p>
+    <w:p>
+      <w:pPr>
+        <w:jc w:val="both"/>
+        <w:rPr>
+          <w:rFonts w:asciiTheme="majorHAnsi" w:hAnsiTheme="majorHAnsi" w:cstheme="majorHAnsi"/>
+          <w:sz w:val="24"/>
+          <w:szCs w:val="24"/>
+        </w:rPr>
+      </w:pPr>
+      <w:proofErr w:type="spellStart"/>
+      <w:r>
+        <w:rPr>
+          <w:rFonts w:asciiTheme="majorHAnsi" w:hAnsiTheme="majorHAnsi" w:cstheme="majorHAnsi"/>
+          <w:sz w:val="24"/>
+          <w:szCs w:val="24"/>
+        </w:rPr>
+        <w:t>bobafett</w:t>
+      </w:r>
+      <w:proofErr w:type="spellEnd"/>
+      <w:r>
+        <w:rPr>
+          <w:rFonts w:asciiTheme="majorHAnsi" w:hAnsiTheme="majorHAnsi" w:cstheme="majorHAnsi"/>
+          <w:sz w:val="24"/>
+          <w:szCs w:val="24"/>
+        </w:rPr>
+        <w:t xml:space="preserve"> = 5 * </w:t>
+      </w:r>
+      <w:proofErr w:type="spellStart"/>
+      <w:r>
+        <w:rPr>
+          <w:rFonts w:asciiTheme="majorHAnsi" w:hAnsiTheme="majorHAnsi" w:cstheme="majorHAnsi"/>
+          <w:sz w:val="24"/>
+          <w:szCs w:val="24"/>
+        </w:rPr>
+        <w:t>mandalorian</w:t>
+      </w:r>
+      <w:proofErr w:type="spellEnd"/>
+    </w:p>
+    <w:p>
+      <w:pPr>
+        <w:jc w:val="both"/>
+        <w:rPr>
+          <w:rFonts w:asciiTheme="majorHAnsi" w:hAnsiTheme="majorHAnsi" w:cstheme="majorHAnsi"/>
+          <w:sz w:val="24"/>
+          <w:szCs w:val="24"/>
+        </w:rPr>
+      </w:pPr>
+      <w:proofErr w:type="spellStart"/>
+      <w:r>
+        <w:rPr>
+          <w:rFonts w:asciiTheme="majorHAnsi" w:hAnsiTheme="majorHAnsi" w:cstheme="majorHAnsi"/>
+          <w:sz w:val="24"/>
+          <w:szCs w:val="24"/>
+        </w:rPr>
+        <w:t>bobafett</w:t>
+      </w:r>
+      <w:proofErr w:type="spellEnd"/>
+    </w:p>
+    <w:p>
+      <w:pPr>
+        <w:jc w:val="both"/>
+        <w:rPr>
+          <w:rFonts w:asciiTheme="majorHAnsi" w:hAnsiTheme="majorHAnsi" w:cstheme="majorHAnsi"/>
+          <w:sz w:val="24"/>
+          <w:szCs w:val="24"/>
+        </w:rPr>
+      </w:pPr>
+    </w:p>
+    <w:p>
+      <w:pPr>
+        <w:jc w:val="both"/>
+        <w:rPr>
+          <w:rFonts w:asciiTheme="majorHAnsi" w:hAnsiTheme="majorHAnsi" w:cstheme="majorHAnsi"/>
+          <w:sz w:val="24"/>
+          <w:szCs w:val="24"/>
+        </w:rPr>
+      </w:pPr>
+      <w:r>
+        <w:rPr>
+          <w:rFonts w:asciiTheme="majorHAnsi" w:hAnsiTheme="majorHAnsi" w:cstheme="majorHAnsi"/>
+          <w:sz w:val="24"/>
+          <w:szCs w:val="24"/>
+        </w:rPr>
+        <w:t>Output 2:</w:t>
+      </w:r>
+    </w:p>
+    <w:p>
+      <w:pPr>
+        <w:jc w:val="both"/>
+        <w:rPr>
+          <w:rFonts w:asciiTheme="majorHAnsi" w:hAnsiTheme="majorHAnsi" w:cstheme="majorHAnsi"/>
+          <w:sz w:val="24"/>
+          <w:szCs w:val="24"/>
+        </w:rPr>
+      </w:pPr>
+      <w:r>
+        <w:rPr>
+          <w:rFonts w:asciiTheme="majorHAnsi" w:hAnsiTheme="majorHAnsi" w:cstheme="majorHAnsi"/>
+          <w:sz w:val="24"/>
+          <w:szCs w:val="24"/>
+        </w:rPr>
+        <w:t xml:space="preserve">; </w:t>
+      </w:r>
+      <w:proofErr w:type="spellStart"/>
+      <w:r>
+        <w:rPr>
+          <w:rFonts w:asciiTheme="majorHAnsi" w:hAnsiTheme="majorHAnsi" w:cstheme="majorHAnsi"/>
+          <w:sz w:val="24"/>
+          <w:szCs w:val="24"/>
+        </w:rPr>
+        <w:t>ModuleID</w:t>
+      </w:r>
+      <w:proofErr w:type="spellEnd"/>
+      <w:r>
+        <w:rPr>
+          <w:rFonts w:asciiTheme="majorHAnsi" w:hAnsiTheme="majorHAnsi" w:cstheme="majorHAnsi"/>
+          <w:sz w:val="24"/>
+          <w:szCs w:val="24"/>
+        </w:rPr>
+        <w:t xml:space="preserve"> = 'advcalc2ir'</w:t>
+      </w:r>
+    </w:p>
+    <w:p>
+      <w:pPr>
+        <w:jc w:val="both"/>
+        <w:rPr>
+          <w:rFonts w:asciiTheme="majorHAnsi" w:hAnsiTheme="majorHAnsi" w:cstheme="majorHAnsi"/>
+          <w:sz w:val="24"/>
+          <w:szCs w:val="24"/>
+        </w:rPr>
+      </w:pPr>
+      <w:r>
+        <w:rPr>
+          <w:rFonts w:asciiTheme="majorHAnsi" w:hAnsiTheme="majorHAnsi" w:cstheme="majorHAnsi"/>
+          <w:sz w:val="24"/>
+          <w:szCs w:val="24"/>
+        </w:rPr>
+        <w:t>declare i32 @</w:t>
+      </w:r>
+      <w:proofErr w:type="gramStart"/>
+      <w:r>
+        <w:rPr>
+          <w:rFonts w:asciiTheme="majorHAnsi" w:hAnsiTheme="majorHAnsi" w:cstheme="majorHAnsi"/>
+          <w:sz w:val="24"/>
+          <w:szCs w:val="24"/>
+        </w:rPr>
+        <w:t>printf(</w:t>
+      </w:r>
+      <w:proofErr w:type="gramEnd"/>
+      <w:r>
+        <w:rPr>
+          <w:rFonts w:asciiTheme="majorHAnsi" w:hAnsiTheme="majorHAnsi" w:cstheme="majorHAnsi"/>
+          <w:sz w:val="24"/>
+          <w:szCs w:val="24"/>
+        </w:rPr>
+        <w:t>i8*, ...)</w:t>
+      </w:r>
+    </w:p>
+    <w:p>
+      <w:pPr>
+        <w:jc w:val="both"/>
+        <w:rPr>
+          <w:rFonts w:asciiTheme="majorHAnsi" w:hAnsiTheme="majorHAnsi" w:cstheme="majorHAnsi"/>
+          <w:sz w:val="24"/>
+          <w:szCs w:val="24"/>
+        </w:rPr>
+      </w:pPr>
+      <w:r>
+        <w:rPr>
+          <w:rFonts w:asciiTheme="majorHAnsi" w:hAnsiTheme="majorHAnsi" w:cstheme="majorHAnsi"/>
+          <w:sz w:val="24"/>
+          <w:szCs w:val="24"/>
+        </w:rPr>
+        <w:t xml:space="preserve">@print.str = constant [4 x i8] </w:t>
+      </w:r>
+      <w:proofErr w:type="spellStart"/>
+      <w:r>
+        <w:rPr>
+          <w:rFonts w:asciiTheme="majorHAnsi" w:hAnsiTheme="majorHAnsi" w:cstheme="majorHAnsi"/>
+          <w:sz w:val="24"/>
+          <w:szCs w:val="24"/>
+        </w:rPr>
+        <w:t>c"%d</w:t>
+      </w:r>
+      <w:proofErr w:type="spellEnd"/>
+      <w:r>
+        <w:rPr>
+          <w:rFonts w:asciiTheme="majorHAnsi" w:hAnsiTheme="majorHAnsi" w:cstheme="majorHAnsi"/>
+          <w:sz w:val="24"/>
+          <w:szCs w:val="24"/>
+        </w:rPr>
+        <w:t>\0A\00"</w:t>
+      </w:r>
+    </w:p>
+    <w:p>
+      <w:pPr>
+        <w:jc w:val="both"/>
+        <w:rPr>
+          <w:rFonts w:asciiTheme="majorHAnsi" w:hAnsiTheme="majorHAnsi" w:cstheme="majorHAnsi"/>
+          <w:sz w:val="24"/>
+          <w:szCs w:val="24"/>
+        </w:rPr>
+      </w:pPr>
+    </w:p>
+    <w:p>
+      <w:pPr>
+        <w:jc w:val="both"/>
+        <w:rPr>
+          <w:rFonts w:asciiTheme="majorHAnsi" w:hAnsiTheme="majorHAnsi" w:cstheme="majorHAnsi"/>
+          <w:sz w:val="24"/>
+          <w:szCs w:val="24"/>
+        </w:rPr>
+      </w:pPr>
+      <w:r>
+        <w:rPr>
+          <w:rFonts w:asciiTheme="majorHAnsi" w:hAnsiTheme="majorHAnsi" w:cstheme="majorHAnsi"/>
+          <w:sz w:val="24"/>
+          <w:szCs w:val="24"/>
+        </w:rPr>
+        <w:t>define i32 @</w:t>
+      </w:r>
+      <w:proofErr w:type="gramStart"/>
+      <w:r>
+        <w:rPr>
+          <w:rFonts w:asciiTheme="majorHAnsi" w:hAnsiTheme="majorHAnsi" w:cstheme="majorHAnsi"/>
+          <w:sz w:val="24"/>
+          <w:szCs w:val="24"/>
+        </w:rPr>
+        <w:t>main(</w:t>
+      </w:r>
+      <w:proofErr w:type="gramEnd"/>
+      <w:r>
+        <w:rPr>
+          <w:rFonts w:asciiTheme="majorHAnsi" w:hAnsiTheme="majorHAnsi" w:cstheme="majorHAnsi"/>
+          <w:sz w:val="24"/>
+          <w:szCs w:val="24"/>
+        </w:rPr>
+        <w:t>) {</w:t>
+      </w:r>
+    </w:p>
+    <w:p>
+      <w:pPr>
+        <w:jc w:val="both"/>
+        <w:rPr>
+          <w:rFonts w:asciiTheme="majorHAnsi" w:hAnsiTheme="majorHAnsi" w:cstheme="majorHAnsi"/>
+          <w:sz w:val="24"/>
+          <w:szCs w:val="24"/>
+        </w:rPr>
+      </w:pPr>
+      <w:r>
+        <w:rPr>
+          <w:rFonts w:asciiTheme="majorHAnsi" w:hAnsiTheme="majorHAnsi" w:cstheme="majorHAnsi"/>
+          <w:sz w:val="24"/>
+          <w:szCs w:val="24"/>
+        </w:rPr>
+        <w:lastRenderedPageBreak/>
+        <w:t xml:space="preserve">%x = </w:t>
+      </w:r>
+      <w:proofErr w:type="spellStart"/>
+      <w:r>
+        <w:rPr>
+          <w:rFonts w:asciiTheme="majorHAnsi" w:hAnsiTheme="majorHAnsi" w:cstheme="majorHAnsi"/>
+          <w:sz w:val="24"/>
+          <w:szCs w:val="24"/>
+        </w:rPr>
+        <w:t>alloca</w:t>
+      </w:r>
+      <w:proofErr w:type="spellEnd"/>
+      <w:r>
+        <w:rPr>
+          <w:rFonts w:asciiTheme="majorHAnsi" w:hAnsiTheme="majorHAnsi" w:cstheme="majorHAnsi"/>
+          <w:sz w:val="24"/>
+          <w:szCs w:val="24"/>
+        </w:rPr>
+        <w:t xml:space="preserve"> i32</w:t>
+      </w:r>
+    </w:p>
+    <w:p>
+      <w:pPr>
+        <w:jc w:val="both"/>
+        <w:rPr>
+          <w:rFonts w:asciiTheme="majorHAnsi" w:hAnsiTheme="majorHAnsi" w:cstheme="majorHAnsi"/>
+          <w:sz w:val="24"/>
+          <w:szCs w:val="24"/>
+        </w:rPr>
+      </w:pPr>
+      <w:r>
+        <w:rPr>
+          <w:rFonts w:asciiTheme="majorHAnsi" w:hAnsiTheme="majorHAnsi" w:cstheme="majorHAnsi"/>
+          <w:sz w:val="24"/>
+          <w:szCs w:val="24"/>
+        </w:rPr>
+        <w:t xml:space="preserve">%1 = </w:t>
+      </w:r>
+      <w:proofErr w:type="spellStart"/>
+      <w:r>
+        <w:rPr>
+          <w:rFonts w:asciiTheme="majorHAnsi" w:hAnsiTheme="majorHAnsi" w:cstheme="majorHAnsi"/>
+          <w:sz w:val="24"/>
+          <w:szCs w:val="24"/>
+        </w:rPr>
+        <w:t>shl</w:t>
+      </w:r>
+      <w:proofErr w:type="spellEnd"/>
+      <w:r>
+        <w:rPr>
+          <w:rFonts w:asciiTheme="majorHAnsi" w:hAnsiTheme="majorHAnsi" w:cstheme="majorHAnsi"/>
+          <w:sz w:val="24"/>
+          <w:szCs w:val="24"/>
+        </w:rPr>
+        <w:t xml:space="preserve"> i32 2,1</w:t>
+      </w:r>
+    </w:p>
+    <w:p>
+      <w:pPr>
+        <w:jc w:val="both"/>
+        <w:rPr>
+          <w:rFonts w:asciiTheme="majorHAnsi" w:hAnsiTheme="majorHAnsi" w:cstheme="majorHAnsi"/>
+          <w:sz w:val="24"/>
+          <w:szCs w:val="24"/>
+        </w:rPr>
+      </w:pPr>
+      <w:r>
+        <w:rPr>
+          <w:rFonts w:asciiTheme="majorHAnsi" w:hAnsiTheme="majorHAnsi" w:cstheme="majorHAnsi"/>
+          <w:sz w:val="24"/>
+          <w:szCs w:val="24"/>
+        </w:rPr>
+        <w:t>%2 = sub i32 32,1</w:t>
+      </w:r>
+    </w:p>
+    <w:p>
+      <w:pPr>
+        <w:jc w:val="both"/>
+        <w:rPr>
+          <w:rFonts w:asciiTheme="majorHAnsi" w:hAnsiTheme="majorHAnsi" w:cstheme="majorHAnsi"/>
+          <w:sz w:val="24"/>
+          <w:szCs w:val="24"/>
+        </w:rPr>
+      </w:pPr>
+      <w:r>
+        <w:rPr>
+          <w:rFonts w:asciiTheme="majorHAnsi" w:hAnsiTheme="majorHAnsi" w:cstheme="majorHAnsi"/>
+          <w:sz w:val="24"/>
+          <w:szCs w:val="24"/>
+        </w:rPr>
+        <w:t xml:space="preserve">%3 = </w:t>
+      </w:r>
+      <w:proofErr w:type="spellStart"/>
+      <w:r>
+        <w:rPr>
+          <w:rFonts w:asciiTheme="majorHAnsi" w:hAnsiTheme="majorHAnsi" w:cstheme="majorHAnsi"/>
+          <w:sz w:val="24"/>
+          <w:szCs w:val="24"/>
+        </w:rPr>
+        <w:t>ashr</w:t>
+      </w:r>
+      <w:proofErr w:type="spellEnd"/>
+      <w:r>
+        <w:rPr>
+          <w:rFonts w:asciiTheme="majorHAnsi" w:hAnsiTheme="majorHAnsi" w:cstheme="majorHAnsi"/>
+          <w:sz w:val="24"/>
+          <w:szCs w:val="24"/>
+        </w:rPr>
+        <w:t xml:space="preserve"> i32 </w:t>
+      </w:r>
+      <w:proofErr w:type="gramStart"/>
+      <w:r>
+        <w:rPr>
+          <w:rFonts w:asciiTheme="majorHAnsi" w:hAnsiTheme="majorHAnsi" w:cstheme="majorHAnsi"/>
+          <w:sz w:val="24"/>
+          <w:szCs w:val="24"/>
+        </w:rPr>
+        <w:t>2,%</w:t>
+      </w:r>
+      <w:proofErr w:type="gramEnd"/>
+      <w:r>
+        <w:rPr>
+          <w:rFonts w:asciiTheme="majorHAnsi" w:hAnsiTheme="majorHAnsi" w:cstheme="majorHAnsi"/>
+          <w:sz w:val="24"/>
+          <w:szCs w:val="24"/>
+        </w:rPr>
+        <w:t>2</w:t>
+      </w:r>
+    </w:p>
+    <w:p>
+      <w:pPr>
+        <w:jc w:val="both"/>
+        <w:rPr>
+          <w:rFonts w:asciiTheme="majorHAnsi" w:hAnsiTheme="majorHAnsi" w:cstheme="majorHAnsi"/>
+          <w:sz w:val="24"/>
+          <w:szCs w:val="24"/>
+        </w:rPr>
+      </w:pPr>
+      <w:r>
+        <w:rPr>
+          <w:rFonts w:asciiTheme="majorHAnsi" w:hAnsiTheme="majorHAnsi" w:cstheme="majorHAnsi"/>
+          <w:sz w:val="24"/>
+          <w:szCs w:val="24"/>
+        </w:rPr>
+        <w:t>%4 = or i32 %</w:t>
+      </w:r>
+      <w:proofErr w:type="gramStart"/>
+      <w:r>
+        <w:rPr>
+          <w:rFonts w:asciiTheme="majorHAnsi" w:hAnsiTheme="majorHAnsi" w:cstheme="majorHAnsi"/>
+          <w:sz w:val="24"/>
+          <w:szCs w:val="24"/>
+        </w:rPr>
+        <w:t>1,%</w:t>
+      </w:r>
+      <w:proofErr w:type="gramEnd"/>
+      <w:r>
+        <w:rPr>
+          <w:rFonts w:asciiTheme="majorHAnsi" w:hAnsiTheme="majorHAnsi" w:cstheme="majorHAnsi"/>
+          <w:sz w:val="24"/>
+          <w:szCs w:val="24"/>
+        </w:rPr>
+        <w:t>3</w:t>
+      </w:r>
+    </w:p>
+    <w:p>
+      <w:pPr>
+        <w:jc w:val="both"/>
+        <w:rPr>
+          <w:rFonts w:asciiTheme="majorHAnsi" w:hAnsiTheme="majorHAnsi" w:cstheme="majorHAnsi"/>
+          <w:sz w:val="24"/>
+          <w:szCs w:val="24"/>
+        </w:rPr>
+      </w:pPr>
+      <w:r>
+        <w:rPr>
+          <w:rFonts w:asciiTheme="majorHAnsi" w:hAnsiTheme="majorHAnsi" w:cstheme="majorHAnsi"/>
+          <w:sz w:val="24"/>
+          <w:szCs w:val="24"/>
+        </w:rPr>
+        <w:t>store i32 %4, i32* %x</w:t>
+      </w:r>
+    </w:p>
+    <w:p>
+      <w:pPr>
+        <w:jc w:val="both"/>
+        <w:rPr>
+          <w:rFonts w:asciiTheme="majorHAnsi" w:hAnsiTheme="majorHAnsi" w:cstheme="majorHAnsi"/>
+          <w:sz w:val="24"/>
+          <w:szCs w:val="24"/>
+        </w:rPr>
+      </w:pPr>
+      <w:r>
+        <w:rPr>
+          <w:rFonts w:asciiTheme="majorHAnsi" w:hAnsiTheme="majorHAnsi" w:cstheme="majorHAnsi"/>
+          <w:sz w:val="24"/>
+          <w:szCs w:val="24"/>
+        </w:rPr>
+        <w:t xml:space="preserve">%y = </w:t>
+      </w:r>
+      <w:proofErr w:type="spellStart"/>
+      <w:r>
+        <w:rPr>
+          <w:rFonts w:asciiTheme="majorHAnsi" w:hAnsiTheme="majorHAnsi" w:cstheme="majorHAnsi"/>
+          <w:sz w:val="24"/>
+          <w:szCs w:val="24"/>
+        </w:rPr>
+        <w:t>alloca</w:t>
+      </w:r>
+      <w:proofErr w:type="spellEnd"/>
+      <w:r>
+        <w:rPr>
+          <w:rFonts w:asciiTheme="majorHAnsi" w:hAnsiTheme="majorHAnsi" w:cstheme="majorHAnsi"/>
+          <w:sz w:val="24"/>
+          <w:szCs w:val="24"/>
+        </w:rPr>
+        <w:t xml:space="preserve"> i32</w:t>
+      </w:r>
+    </w:p>
+    <w:p>
+      <w:pPr>
+        <w:jc w:val="both"/>
+        <w:rPr>
+          <w:rFonts w:asciiTheme="majorHAnsi" w:hAnsiTheme="majorHAnsi" w:cstheme="majorHAnsi"/>
+          <w:sz w:val="24"/>
+          <w:szCs w:val="24"/>
+        </w:rPr>
+      </w:pPr>
+      <w:r>
+        <w:rPr>
+          <w:rFonts w:asciiTheme="majorHAnsi" w:hAnsiTheme="majorHAnsi" w:cstheme="majorHAnsi"/>
+          <w:sz w:val="24"/>
+          <w:szCs w:val="24"/>
+        </w:rPr>
+        <w:t>%5 = load i32, i32* %x</w:t>
+      </w:r>
+    </w:p>
+    <w:p>
+      <w:pPr>
+        <w:jc w:val="both"/>
+        <w:rPr>
+          <w:rFonts w:asciiTheme="majorHAnsi" w:hAnsiTheme="majorHAnsi" w:cstheme="majorHAnsi"/>
+          <w:sz w:val="24"/>
+          <w:szCs w:val="24"/>
+        </w:rPr>
+      </w:pPr>
+      <w:r>
+        <w:rPr>
+          <w:rFonts w:asciiTheme="majorHAnsi" w:hAnsiTheme="majorHAnsi" w:cstheme="majorHAnsi"/>
+          <w:sz w:val="24"/>
+          <w:szCs w:val="24"/>
+        </w:rPr>
+        <w:t xml:space="preserve">%6 = </w:t>
+      </w:r>
+      <w:proofErr w:type="spellStart"/>
+      <w:r>
+        <w:rPr>
+          <w:rFonts w:asciiTheme="majorHAnsi" w:hAnsiTheme="majorHAnsi" w:cstheme="majorHAnsi"/>
+          <w:sz w:val="24"/>
+          <w:szCs w:val="24"/>
+        </w:rPr>
+        <w:t>mul</w:t>
+      </w:r>
+      <w:proofErr w:type="spellEnd"/>
+      <w:r>
+        <w:rPr>
+          <w:rFonts w:asciiTheme="majorHAnsi" w:hAnsiTheme="majorHAnsi" w:cstheme="majorHAnsi"/>
+          <w:sz w:val="24"/>
+          <w:szCs w:val="24"/>
+        </w:rPr>
+        <w:t xml:space="preserve"> i32 2,3</w:t>
+      </w:r>
+    </w:p>
+    <w:p>
+      <w:pPr>
+        <w:jc w:val="both"/>
+        <w:rPr>
+          <w:rFonts w:asciiTheme="majorHAnsi" w:hAnsiTheme="majorHAnsi" w:cstheme="majorHAnsi"/>
+          <w:sz w:val="24"/>
+          <w:szCs w:val="24"/>
+        </w:rPr>
+      </w:pPr>
+      <w:r>
+        <w:rPr>
+          <w:rFonts w:asciiTheme="majorHAnsi" w:hAnsiTheme="majorHAnsi" w:cstheme="majorHAnsi"/>
+          <w:sz w:val="24"/>
+          <w:szCs w:val="24"/>
+        </w:rPr>
+        <w:t>%7 = add i32 %</w:t>
+      </w:r>
+      <w:proofErr w:type="gramStart"/>
+      <w:r>
+        <w:rPr>
+          <w:rFonts w:asciiTheme="majorHAnsi" w:hAnsiTheme="majorHAnsi" w:cstheme="majorHAnsi"/>
+          <w:sz w:val="24"/>
+          <w:szCs w:val="24"/>
+        </w:rPr>
+        <w:t>5,%</w:t>
+      </w:r>
+      <w:proofErr w:type="gramEnd"/>
+      <w:r>
+        <w:rPr>
+          <w:rFonts w:asciiTheme="majorHAnsi" w:hAnsiTheme="majorHAnsi" w:cstheme="majorHAnsi"/>
+          <w:sz w:val="24"/>
+          <w:szCs w:val="24"/>
+        </w:rPr>
+        <w:t>6</w:t>
+      </w:r>
+    </w:p>
+    <w:p>
+      <w:pPr>
+        <w:jc w:val="both"/>
+        <w:rPr>
+          <w:rFonts w:asciiTheme="majorHAnsi" w:hAnsiTheme="majorHAnsi" w:cstheme="majorHAnsi"/>
+          <w:sz w:val="24"/>
+          <w:szCs w:val="24"/>
+        </w:rPr>
+      </w:pPr>
+      <w:r>
+        <w:rPr>
+          <w:rFonts w:asciiTheme="majorHAnsi" w:hAnsiTheme="majorHAnsi" w:cstheme="majorHAnsi"/>
+          <w:sz w:val="24"/>
+          <w:szCs w:val="24"/>
+        </w:rPr>
+        <w:t>%8 = sub i32 %7,5</w:t>
+      </w:r>
+    </w:p>
+    <w:p>
+      <w:pPr>
+        <w:jc w:val="both"/>
+        <w:rPr>
+          <w:rFonts w:asciiTheme="majorHAnsi" w:hAnsiTheme="majorHAnsi" w:cstheme="majorHAnsi"/>
+          <w:sz w:val="24"/>
+          <w:szCs w:val="24"/>
+        </w:rPr>
+      </w:pPr>
+      <w:r>
+        <w:rPr>
+          <w:rFonts w:asciiTheme="majorHAnsi" w:hAnsiTheme="majorHAnsi" w:cstheme="majorHAnsi"/>
+          <w:sz w:val="24"/>
+          <w:szCs w:val="24"/>
+        </w:rPr>
+        <w:t>store i32 %8, i32* %y</w:t>
+      </w:r>
+    </w:p>
+    <w:p>
+      <w:pPr>
+        <w:jc w:val="both"/>
+        <w:rPr>
+          <w:rFonts w:asciiTheme="majorHAnsi" w:hAnsiTheme="majorHAnsi" w:cstheme="majorHAnsi"/>
+          <w:sz w:val="24"/>
+          <w:szCs w:val="24"/>
+        </w:rPr>
+      </w:pPr>
+      <w:r>
+        <w:rPr>
+          <w:rFonts w:asciiTheme="majorHAnsi" w:hAnsiTheme="majorHAnsi" w:cstheme="majorHAnsi"/>
+          <w:sz w:val="24"/>
+          <w:szCs w:val="24"/>
+        </w:rPr>
+        <w:t>%</w:t>
+      </w:r>
+      <w:proofErr w:type="spellStart"/>
+      <w:r>
+        <w:rPr>
+          <w:rFonts w:asciiTheme="majorHAnsi" w:hAnsiTheme="majorHAnsi" w:cstheme="majorHAnsi"/>
+          <w:sz w:val="24"/>
+          <w:szCs w:val="24"/>
+        </w:rPr>
+        <w:t>mandalorian</w:t>
+      </w:r>
+      <w:proofErr w:type="spellEnd"/>
+      <w:r>
+        <w:rPr>
+          <w:rFonts w:asciiTheme="majorHAnsi" w:hAnsiTheme="majorHAnsi" w:cstheme="majorHAnsi"/>
+          <w:sz w:val="24"/>
+          <w:szCs w:val="24"/>
+        </w:rPr>
+        <w:t xml:space="preserve"> = </w:t>
+      </w:r>
+      <w:proofErr w:type="spellStart"/>
+      <w:r>
+        <w:rPr>
+          <w:rFonts w:asciiTheme="majorHAnsi" w:hAnsiTheme="majorHAnsi" w:cstheme="majorHAnsi"/>
+          <w:sz w:val="24"/>
+          <w:szCs w:val="24"/>
+        </w:rPr>
+        <w:t>alloca</w:t>
+      </w:r>
+      <w:proofErr w:type="spellEnd"/>
+      <w:r>
+        <w:rPr>
+          <w:rFonts w:asciiTheme="majorHAnsi" w:hAnsiTheme="majorHAnsi" w:cstheme="majorHAnsi"/>
+          <w:sz w:val="24"/>
+          <w:szCs w:val="24"/>
+        </w:rPr>
+        <w:t xml:space="preserve"> i32</w:t>
+      </w:r>
+    </w:p>
+    <w:p>
+      <w:pPr>
+        <w:jc w:val="both"/>
+        <w:rPr>
+          <w:rFonts w:asciiTheme="majorHAnsi" w:hAnsiTheme="majorHAnsi" w:cstheme="majorHAnsi"/>
+          <w:sz w:val="24"/>
+          <w:szCs w:val="24"/>
+        </w:rPr>
+      </w:pPr>
+      <w:r>
+        <w:rPr>
+          <w:rFonts w:asciiTheme="majorHAnsi" w:hAnsiTheme="majorHAnsi" w:cstheme="majorHAnsi"/>
+          <w:sz w:val="24"/>
+          <w:szCs w:val="24"/>
+        </w:rPr>
+        <w:t>%9 = load i32, i32* %y</w:t>
+      </w:r>
+    </w:p>
+    <w:p>
+      <w:pPr>
+        <w:jc w:val="both"/>
+        <w:rPr>
+          <w:rFonts w:asciiTheme="majorHAnsi" w:hAnsiTheme="majorHAnsi" w:cstheme="majorHAnsi"/>
+          <w:sz w:val="24"/>
+          <w:szCs w:val="24"/>
+        </w:rPr>
+      </w:pPr>
+      <w:r>
+        <w:rPr>
+          <w:rFonts w:asciiTheme="majorHAnsi" w:hAnsiTheme="majorHAnsi" w:cstheme="majorHAnsi"/>
+          <w:sz w:val="24"/>
+          <w:szCs w:val="24"/>
+        </w:rPr>
+        <w:t xml:space="preserve">%10 = </w:t>
+      </w:r>
+      <w:proofErr w:type="spellStart"/>
+      <w:r>
+        <w:rPr>
+          <w:rFonts w:asciiTheme="majorHAnsi" w:hAnsiTheme="majorHAnsi" w:cstheme="majorHAnsi"/>
+          <w:sz w:val="24"/>
+          <w:szCs w:val="24"/>
+        </w:rPr>
+        <w:t>shl</w:t>
+      </w:r>
+      <w:proofErr w:type="spellEnd"/>
+      <w:r>
+        <w:rPr>
+          <w:rFonts w:asciiTheme="majorHAnsi" w:hAnsiTheme="majorHAnsi" w:cstheme="majorHAnsi"/>
+          <w:sz w:val="24"/>
+          <w:szCs w:val="24"/>
+        </w:rPr>
+        <w:t xml:space="preserve"> i32 %9,2</w:t>
+      </w:r>
+    </w:p>
+    <w:p>
+      <w:pPr>
+        <w:jc w:val="both"/>
+        <w:rPr>
+          <w:rFonts w:asciiTheme="majorHAnsi" w:hAnsiTheme="majorHAnsi" w:cstheme="majorHAnsi"/>
+          <w:sz w:val="24"/>
+          <w:szCs w:val="24"/>
+        </w:rPr>
+      </w:pPr>
+      <w:r>
+        <w:rPr>
+          <w:rFonts w:asciiTheme="majorHAnsi" w:hAnsiTheme="majorHAnsi" w:cstheme="majorHAnsi"/>
+          <w:sz w:val="24"/>
+          <w:szCs w:val="24"/>
+        </w:rPr>
+        <w:t>store i32 %10, i32* %</w:t>
+      </w:r>
+      <w:proofErr w:type="spellStart"/>
+      <w:r>
+        <w:rPr>
+          <w:rFonts w:asciiTheme="majorHAnsi" w:hAnsiTheme="majorHAnsi" w:cstheme="majorHAnsi"/>
+          <w:sz w:val="24"/>
+          <w:szCs w:val="24"/>
+        </w:rPr>
+        <w:t>mandalorian</w:t>
+      </w:r>
+      <w:proofErr w:type="spellEnd"/>
+    </w:p>
+    <w:p>
+      <w:pPr>
+        <w:jc w:val="both"/>
+        <w:rPr>
+          <w:rFonts w:asciiTheme="majorHAnsi" w:hAnsiTheme="majorHAnsi" w:cstheme="majorHAnsi"/>
+          <w:sz w:val="24"/>
+          <w:szCs w:val="24"/>
+        </w:rPr>
+      </w:pPr>
+      <w:r>
+        <w:rPr>
+          <w:rFonts w:asciiTheme="majorHAnsi" w:hAnsiTheme="majorHAnsi" w:cstheme="majorHAnsi"/>
+          <w:sz w:val="24"/>
+          <w:szCs w:val="24"/>
+        </w:rPr>
+        <w:t>%</w:t>
+      </w:r>
+      <w:proofErr w:type="spellStart"/>
+      <w:r>
+        <w:rPr>
+          <w:rFonts w:asciiTheme="majorHAnsi" w:hAnsiTheme="majorHAnsi" w:cstheme="majorHAnsi"/>
+          <w:sz w:val="24"/>
+          <w:szCs w:val="24"/>
+        </w:rPr>
+        <w:t>bobafett</w:t>
+      </w:r>
+      <w:proofErr w:type="spellEnd"/>
+      <w:r>
+        <w:rPr>
+          <w:rFonts w:asciiTheme="majorHAnsi" w:hAnsiTheme="majorHAnsi" w:cstheme="majorHAnsi"/>
+          <w:sz w:val="24"/>
+          <w:szCs w:val="24"/>
+        </w:rPr>
+        <w:t xml:space="preserve"> = </w:t>
+      </w:r>
+      <w:proofErr w:type="spellStart"/>
+      <w:r>
+        <w:rPr>
+          <w:rFonts w:asciiTheme="majorHAnsi" w:hAnsiTheme="majorHAnsi" w:cstheme="majorHAnsi"/>
+          <w:sz w:val="24"/>
+          <w:szCs w:val="24"/>
+        </w:rPr>
+        <w:t>alloca</w:t>
+      </w:r>
+      <w:proofErr w:type="spellEnd"/>
+      <w:r>
+        <w:rPr>
+          <w:rFonts w:asciiTheme="majorHAnsi" w:hAnsiTheme="majorHAnsi" w:cstheme="majorHAnsi"/>
+          <w:sz w:val="24"/>
+          <w:szCs w:val="24"/>
+        </w:rPr>
+        <w:t xml:space="preserve"> i32</w:t>
+      </w:r>
+    </w:p>
+    <w:p>
+      <w:pPr>
+        <w:jc w:val="both"/>
+        <w:rPr>
+          <w:rFonts w:asciiTheme="majorHAnsi" w:hAnsiTheme="majorHAnsi" w:cstheme="majorHAnsi"/>
+          <w:sz w:val="24"/>
+          <w:szCs w:val="24"/>
+        </w:rPr>
+      </w:pPr>
+      <w:r>
+        <w:rPr>
+          <w:rFonts w:asciiTheme="majorHAnsi" w:hAnsiTheme="majorHAnsi" w:cstheme="majorHAnsi"/>
+          <w:sz w:val="24"/>
+          <w:szCs w:val="24"/>
+        </w:rPr>
+        <w:t>%11 = load i32, i32* %</w:t>
+      </w:r>
+      <w:proofErr w:type="spellStart"/>
+      <w:r>
+        <w:rPr>
+          <w:rFonts w:asciiTheme="majorHAnsi" w:hAnsiTheme="majorHAnsi" w:cstheme="majorHAnsi"/>
+          <w:sz w:val="24"/>
+          <w:szCs w:val="24"/>
+        </w:rPr>
+        <w:t>mandalorian</w:t>
+      </w:r>
+      <w:proofErr w:type="spellEnd"/>
+    </w:p>
+    <w:p>
+      <w:pPr>
+        <w:jc w:val="both"/>
+        <w:rPr>
+          <w:rFonts w:asciiTheme="majorHAnsi" w:hAnsiTheme="majorHAnsi" w:cstheme="majorHAnsi"/>
+          <w:sz w:val="24"/>
+          <w:szCs w:val="24"/>
+        </w:rPr>
+      </w:pPr>
+      <w:r>
+        <w:rPr>
+          <w:rFonts w:asciiTheme="majorHAnsi" w:hAnsiTheme="majorHAnsi" w:cstheme="majorHAnsi"/>
+          <w:sz w:val="24"/>
+          <w:szCs w:val="24"/>
+        </w:rPr>
+        <w:t xml:space="preserve">%12 = </w:t>
+      </w:r>
+      <w:proofErr w:type="spellStart"/>
+      <w:r>
+        <w:rPr>
+          <w:rFonts w:asciiTheme="majorHAnsi" w:hAnsiTheme="majorHAnsi" w:cstheme="majorHAnsi"/>
+          <w:sz w:val="24"/>
+          <w:szCs w:val="24"/>
+        </w:rPr>
+        <w:t>mul</w:t>
+      </w:r>
+      <w:proofErr w:type="spellEnd"/>
+      <w:r>
+        <w:rPr>
+          <w:rFonts w:asciiTheme="majorHAnsi" w:hAnsiTheme="majorHAnsi" w:cstheme="majorHAnsi"/>
+          <w:sz w:val="24"/>
+          <w:szCs w:val="24"/>
+        </w:rPr>
+        <w:t xml:space="preserve"> i32 </w:t>
+      </w:r>
+      <w:proofErr w:type="gramStart"/>
+      <w:r>
+        <w:rPr>
+          <w:rFonts w:asciiTheme="majorHAnsi" w:hAnsiTheme="majorHAnsi" w:cstheme="majorHAnsi"/>
+          <w:sz w:val="24"/>
+          <w:szCs w:val="24"/>
+        </w:rPr>
+        <w:t>5,%</w:t>
+      </w:r>
+      <w:proofErr w:type="gramEnd"/>
+      <w:r>
+        <w:rPr>
+          <w:rFonts w:asciiTheme="majorHAnsi" w:hAnsiTheme="majorHAnsi" w:cstheme="majorHAnsi"/>
+          <w:sz w:val="24"/>
+          <w:szCs w:val="24"/>
+        </w:rPr>
+        <w:t>11</w:t>
+      </w:r>
+    </w:p>
+    <w:p>
+      <w:pPr>
+        <w:jc w:val="both"/>
+        <w:rPr>
+          <w:rFonts w:asciiTheme="majorHAnsi" w:hAnsiTheme="majorHAnsi" w:cstheme="majorHAnsi"/>
+          <w:sz w:val="24"/>
+          <w:szCs w:val="24"/>
+        </w:rPr>
+      </w:pPr>
+      <w:r>
+        <w:rPr>
+          <w:rFonts w:asciiTheme="majorHAnsi" w:hAnsiTheme="majorHAnsi" w:cstheme="majorHAnsi"/>
+          <w:sz w:val="24"/>
+          <w:szCs w:val="24"/>
+        </w:rPr>
+        <w:t>store i32 %12, i32* %</w:t>
+      </w:r>
+      <w:proofErr w:type="spellStart"/>
+      <w:r>
+        <w:rPr>
+          <w:rFonts w:asciiTheme="majorHAnsi" w:hAnsiTheme="majorHAnsi" w:cstheme="majorHAnsi"/>
+          <w:sz w:val="24"/>
+          <w:szCs w:val="24"/>
+        </w:rPr>
+        <w:t>bobafett</w:t>
+      </w:r>
+      <w:proofErr w:type="spellEnd"/>
+    </w:p>
+    <w:p>
+      <w:pPr>
+        <w:jc w:val="both"/>
+        <w:rPr>
+          <w:rFonts w:asciiTheme="majorHAnsi" w:hAnsiTheme="majorHAnsi" w:cstheme="majorHAnsi"/>
+          <w:sz w:val="24"/>
+          <w:szCs w:val="24"/>
+        </w:rPr>
+      </w:pPr>
+      <w:r>
+        <w:rPr>
+          <w:rFonts w:asciiTheme="majorHAnsi" w:hAnsiTheme="majorHAnsi" w:cstheme="majorHAnsi"/>
+          <w:sz w:val="24"/>
+          <w:szCs w:val="24"/>
+        </w:rPr>
+        <w:t>%13 = load i32, i32* %</w:t>
+      </w:r>
+      <w:proofErr w:type="spellStart"/>
+      <w:r>
+        <w:rPr>
+          <w:rFonts w:asciiTheme="majorHAnsi" w:hAnsiTheme="majorHAnsi" w:cstheme="majorHAnsi"/>
+          <w:sz w:val="24"/>
+          <w:szCs w:val="24"/>
+        </w:rPr>
+        <w:t>bobafett</w:t>
+      </w:r>
+      <w:proofErr w:type="spellEnd"/>
+    </w:p>
+    <w:p>
+      <w:pPr>
+        <w:jc w:val="both"/>
+        <w:rPr>
+          <w:rFonts w:asciiTheme="majorHAnsi" w:hAnsiTheme="majorHAnsi" w:cstheme="majorHAnsi"/>
+          <w:sz w:val="24"/>
+          <w:szCs w:val="24"/>
+        </w:rPr>
+      </w:pPr>
+      <w:r>
+        <w:rPr>
+          <w:rFonts w:asciiTheme="majorHAnsi" w:hAnsiTheme="majorHAnsi" w:cstheme="majorHAnsi"/>
+          <w:sz w:val="24"/>
+          <w:szCs w:val="24"/>
+        </w:rPr>
+        <w:t>call i32 (i8*, ...) @</w:t>
+      </w:r>
+      <w:proofErr w:type="gramStart"/>
+      <w:r>
+        <w:rPr>
+          <w:rFonts w:asciiTheme="majorHAnsi" w:hAnsiTheme="majorHAnsi" w:cstheme="majorHAnsi"/>
+          <w:sz w:val="24"/>
+          <w:szCs w:val="24"/>
+        </w:rPr>
+        <w:t>printf(</w:t>
+      </w:r>
+      <w:proofErr w:type="gramEnd"/>
+      <w:r>
+        <w:rPr>
+          <w:rFonts w:asciiTheme="majorHAnsi" w:hAnsiTheme="majorHAnsi" w:cstheme="majorHAnsi"/>
+          <w:sz w:val="24"/>
+          <w:szCs w:val="24"/>
+        </w:rPr>
+        <w:t xml:space="preserve">i8* </w:t>
+      </w:r>
+      <w:proofErr w:type="spellStart"/>
+      <w:r>
+        <w:rPr>
+          <w:rFonts w:asciiTheme="majorHAnsi" w:hAnsiTheme="majorHAnsi" w:cstheme="majorHAnsi"/>
+          <w:sz w:val="24"/>
+          <w:szCs w:val="24"/>
+        </w:rPr>
+        <w:t>getelementptr</w:t>
+      </w:r>
+      <w:proofErr w:type="spellEnd"/>
+      <w:r>
+        <w:rPr>
+          <w:rFonts w:asciiTheme="majorHAnsi" w:hAnsiTheme="majorHAnsi" w:cstheme="majorHAnsi"/>
+          <w:sz w:val="24"/>
+          <w:szCs w:val="24"/>
+        </w:rPr>
+        <w:t xml:space="preserve"> ([4 x i8], [4 x i8]* @print.str, i32 0, i32 0), i32 %13)</w:t>
+      </w:r>
+    </w:p>
+    <w:p>
+      <w:pPr>
+        <w:jc w:val="both"/>
+        <w:rPr>
+          <w:rFonts w:asciiTheme="majorHAnsi" w:hAnsiTheme="majorHAnsi" w:cstheme="majorHAnsi"/>
+          <w:sz w:val="24"/>
+          <w:szCs w:val="24"/>
+        </w:rPr>
+      </w:pPr>
+      <w:r>
+        <w:rPr>
+          <w:rFonts w:asciiTheme="majorHAnsi" w:hAnsiTheme="majorHAnsi" w:cstheme="majorHAnsi"/>
+          <w:sz w:val="24"/>
+          <w:szCs w:val="24"/>
+        </w:rPr>
+        <w:t xml:space="preserve">ret i32 </w:t>
+      </w:r>
+      <w:proofErr w:type="gramStart"/>
+      <w:r>
+        <w:rPr>
+          <w:rFonts w:asciiTheme="majorHAnsi" w:hAnsiTheme="majorHAnsi" w:cstheme="majorHAnsi"/>
+          <w:sz w:val="24"/>
+          <w:szCs w:val="24"/>
+        </w:rPr>
+        <w:t>0</w:t>
+      </w:r>
+      <w:proofErr w:type="gramEnd"/>
+    </w:p>
+    <w:p>
+      <w:pPr>
+        <w:jc w:val="both"/>
+        <w:rPr>
+          <w:rFonts w:asciiTheme="majorHAnsi" w:hAnsiTheme="majorHAnsi" w:cstheme="majorHAnsi"/>
+          <w:sz w:val="24"/>
+          <w:szCs w:val="24"/>
+        </w:rPr>
+      </w:pPr>
+      <w:r>
+        <w:rPr>
+          <w:rFonts w:asciiTheme="majorHAnsi" w:hAnsiTheme="majorHAnsi" w:cstheme="majorHAnsi"/>
+          <w:sz w:val="24"/>
+          <w:szCs w:val="24"/>
+        </w:rPr>
+        <w:t>}</w:t>
+      </w:r>
+    </w:p>
+    <w:p>
+      <w:pPr>
+        <w:jc w:val="both"/>
+        <w:rPr>
+          <w:rFonts w:asciiTheme="majorHAnsi" w:hAnsiTheme="majorHAnsi" w:cstheme="majorHAnsi"/>
+          <w:sz w:val="24"/>
+          <w:szCs w:val="24"/>
+        </w:rPr>
+      </w:pPr>
+    </w:p>
+    <w:p>
+      <w:pPr>
+        <w:jc w:val="both"/>
+        <w:rPr>
+          <w:rFonts w:asciiTheme="majorHAnsi" w:hAnsiTheme="majorHAnsi" w:cstheme="majorHAnsi"/>
+          <w:sz w:val="24"/>
+          <w:szCs w:val="24"/>
+        </w:rPr>
+      </w:pPr>
+    </w:p>
+    <w:p>
+      <w:pPr>
+        <w:jc w:val="both"/>
+        <w:rPr>
+          <w:rFonts w:asciiTheme="majorHAnsi" w:hAnsiTheme="majorHAnsi" w:cstheme="majorHAnsi"/>
+          <w:sz w:val="24"/>
+          <w:szCs w:val="24"/>
+        </w:rPr>
+      </w:pPr>
+      <w:r>
+        <w:rPr>
+          <w:rFonts w:asciiTheme="majorHAnsi" w:hAnsiTheme="majorHAnsi" w:cstheme="majorHAnsi"/>
+          <w:sz w:val="24"/>
+          <w:szCs w:val="24"/>
+        </w:rPr>
+        <w:lastRenderedPageBreak/>
+        <w:t>Input 3:</w:t>
+      </w:r>
+    </w:p>
+    <w:p>
+      <w:pPr>
+        <w:jc w:val="both"/>
+        <w:rPr>
+          <w:rFonts w:asciiTheme="majorHAnsi" w:hAnsiTheme="majorHAnsi" w:cstheme="majorHAnsi"/>
+          <w:sz w:val="24"/>
+          <w:szCs w:val="24"/>
+        </w:rPr>
+      </w:pPr>
+      <w:r>
+        <w:rPr>
+          <w:rFonts w:asciiTheme="majorHAnsi" w:hAnsiTheme="majorHAnsi" w:cstheme="majorHAnsi"/>
+          <w:sz w:val="24"/>
+          <w:szCs w:val="24"/>
+        </w:rPr>
+        <w:t xml:space="preserve">7 </w:t>
+      </w:r>
+    </w:p>
+    <w:p>
+      <w:pPr>
+        <w:jc w:val="both"/>
+        <w:rPr>
+          <w:rFonts w:asciiTheme="majorHAnsi" w:hAnsiTheme="majorHAnsi" w:cstheme="majorHAnsi"/>
+          <w:sz w:val="24"/>
+          <w:szCs w:val="24"/>
+        </w:rPr>
+      </w:pPr>
+      <w:r>
+        <w:rPr>
+          <w:rFonts w:asciiTheme="majorHAnsi" w:hAnsiTheme="majorHAnsi" w:cstheme="majorHAnsi"/>
+          <w:sz w:val="24"/>
+          <w:szCs w:val="24"/>
+        </w:rPr>
+        <w:t>5</w:t>
+      </w:r>
+    </w:p>
+    <w:p>
+      <w:pPr>
+        <w:jc w:val="both"/>
+        <w:rPr>
+          <w:rFonts w:asciiTheme="majorHAnsi" w:hAnsiTheme="majorHAnsi" w:cstheme="majorHAnsi"/>
+          <w:sz w:val="24"/>
+          <w:szCs w:val="24"/>
+        </w:rPr>
+      </w:pPr>
+      <w:r>
+        <w:rPr>
+          <w:rFonts w:asciiTheme="majorHAnsi" w:hAnsiTheme="majorHAnsi" w:cstheme="majorHAnsi"/>
+          <w:sz w:val="24"/>
+          <w:szCs w:val="24"/>
+        </w:rPr>
+        <w:t>54</w:t>
+      </w:r>
+    </w:p>
+    <w:p>
+      <w:pPr>
+        <w:jc w:val="both"/>
+        <w:rPr>
+          <w:rFonts w:asciiTheme="majorHAnsi" w:hAnsiTheme="majorHAnsi" w:cstheme="majorHAnsi"/>
+          <w:sz w:val="24"/>
+          <w:szCs w:val="24"/>
+        </w:rPr>
+      </w:pPr>
+      <w:r>
+        <w:rPr>
+          <w:rFonts w:asciiTheme="majorHAnsi" w:hAnsiTheme="majorHAnsi" w:cstheme="majorHAnsi"/>
+          <w:sz w:val="24"/>
+          <w:szCs w:val="24"/>
+        </w:rPr>
+        <w:t>6</w:t>
+      </w:r>
+    </w:p>
+    <w:p>
+      <w:pPr>
+        <w:jc w:val="both"/>
+        <w:rPr>
+          <w:rFonts w:asciiTheme="majorHAnsi" w:hAnsiTheme="majorHAnsi" w:cstheme="majorHAnsi"/>
+          <w:sz w:val="24"/>
+          <w:szCs w:val="24"/>
+        </w:rPr>
+      </w:pPr>
+      <w:r>
+        <w:rPr>
+          <w:rFonts w:asciiTheme="majorHAnsi" w:hAnsiTheme="majorHAnsi" w:cstheme="majorHAnsi"/>
+          <w:sz w:val="24"/>
+          <w:szCs w:val="24"/>
+        </w:rPr>
+        <w:t>87</w:t>
+      </w:r>
+    </w:p>
+    <w:p>
+      <w:pPr>
+        <w:jc w:val="both"/>
+        <w:rPr>
+          <w:rFonts w:asciiTheme="majorHAnsi" w:hAnsiTheme="majorHAnsi" w:cstheme="majorHAnsi"/>
+          <w:sz w:val="24"/>
+          <w:szCs w:val="24"/>
+        </w:rPr>
+      </w:pPr>
+      <w:r>
+        <w:rPr>
+          <w:rFonts w:asciiTheme="majorHAnsi" w:hAnsiTheme="majorHAnsi" w:cstheme="majorHAnsi"/>
+          <w:sz w:val="24"/>
+          <w:szCs w:val="24"/>
+        </w:rPr>
+        <w:t>Output 3:</w:t>
+      </w:r>
+    </w:p>
+    <w:p>
+      <w:pPr>
+        <w:jc w:val="both"/>
+        <w:rPr>
+          <w:rFonts w:asciiTheme="majorHAnsi" w:hAnsiTheme="majorHAnsi" w:cstheme="majorHAnsi"/>
+          <w:sz w:val="24"/>
+          <w:szCs w:val="24"/>
+        </w:rPr>
+      </w:pPr>
+      <w:r>
+        <w:rPr>
+          <w:rFonts w:asciiTheme="majorHAnsi" w:hAnsiTheme="majorHAnsi" w:cstheme="majorHAnsi"/>
+          <w:sz w:val="24"/>
+          <w:szCs w:val="24"/>
+        </w:rPr>
+        <w:t xml:space="preserve">; </w:t>
+      </w:r>
+      <w:proofErr w:type="spellStart"/>
+      <w:r>
+        <w:rPr>
+          <w:rFonts w:asciiTheme="majorHAnsi" w:hAnsiTheme="majorHAnsi" w:cstheme="majorHAnsi"/>
+          <w:sz w:val="24"/>
+          <w:szCs w:val="24"/>
+        </w:rPr>
+        <w:t>ModuleID</w:t>
+      </w:r>
+      <w:proofErr w:type="spellEnd"/>
+      <w:r>
+        <w:rPr>
+          <w:rFonts w:asciiTheme="majorHAnsi" w:hAnsiTheme="majorHAnsi" w:cstheme="majorHAnsi"/>
+          <w:sz w:val="24"/>
+          <w:szCs w:val="24"/>
+        </w:rPr>
+        <w:t xml:space="preserve"> = 'advcalc2ir'</w:t>
+      </w:r>
+    </w:p>
+    <w:p>
+      <w:pPr>
+        <w:jc w:val="both"/>
+        <w:rPr>
+          <w:rFonts w:asciiTheme="majorHAnsi" w:hAnsiTheme="majorHAnsi" w:cstheme="majorHAnsi"/>
+          <w:sz w:val="24"/>
+          <w:szCs w:val="24"/>
+        </w:rPr>
+      </w:pPr>
+      <w:r>
+        <w:rPr>
+          <w:rFonts w:asciiTheme="majorHAnsi" w:hAnsiTheme="majorHAnsi" w:cstheme="majorHAnsi"/>
+          <w:sz w:val="24"/>
+          <w:szCs w:val="24"/>
+        </w:rPr>
+        <w:t>declare i32 @</w:t>
+      </w:r>
+      <w:proofErr w:type="gramStart"/>
+      <w:r>
+        <w:rPr>
+          <w:rFonts w:asciiTheme="majorHAnsi" w:hAnsiTheme="majorHAnsi" w:cstheme="majorHAnsi"/>
+          <w:sz w:val="24"/>
+          <w:szCs w:val="24"/>
+        </w:rPr>
+        <w:t>printf(</w:t>
+      </w:r>
+      <w:proofErr w:type="gramEnd"/>
+      <w:r>
+        <w:rPr>
+          <w:rFonts w:asciiTheme="majorHAnsi" w:hAnsiTheme="majorHAnsi" w:cstheme="majorHAnsi"/>
+          <w:sz w:val="24"/>
+          <w:szCs w:val="24"/>
+        </w:rPr>
+        <w:t>i8*, ...)</w:t>
+      </w:r>
+    </w:p>
+    <w:p>
+      <w:pPr>
+        <w:jc w:val="both"/>
+        <w:rPr>
+          <w:rFonts w:asciiTheme="majorHAnsi" w:hAnsiTheme="majorHAnsi" w:cstheme="majorHAnsi"/>
+          <w:sz w:val="24"/>
+          <w:szCs w:val="24"/>
+        </w:rPr>
+      </w:pPr>
+      <w:r>
+        <w:rPr>
+          <w:rFonts w:asciiTheme="majorHAnsi" w:hAnsiTheme="majorHAnsi" w:cstheme="majorHAnsi"/>
+          <w:sz w:val="24"/>
+          <w:szCs w:val="24"/>
+        </w:rPr>
+        <w:t xml:space="preserve">@print.str = constant [4 x i8] </w:t>
+      </w:r>
+      <w:proofErr w:type="spellStart"/>
+      <w:r>
+        <w:rPr>
+          <w:rFonts w:asciiTheme="majorHAnsi" w:hAnsiTheme="majorHAnsi" w:cstheme="majorHAnsi"/>
+          <w:sz w:val="24"/>
+          <w:szCs w:val="24"/>
+        </w:rPr>
+        <w:t>c"%d</w:t>
+      </w:r>
+      <w:proofErr w:type="spellEnd"/>
+      <w:r>
+        <w:rPr>
+          <w:rFonts w:asciiTheme="majorHAnsi" w:hAnsiTheme="majorHAnsi" w:cstheme="majorHAnsi"/>
+          <w:sz w:val="24"/>
+          <w:szCs w:val="24"/>
+        </w:rPr>
+        <w:t>\0A\00"</w:t>
+      </w:r>
+    </w:p>
+    <w:p>
+      <w:pPr>
+        <w:jc w:val="both"/>
+        <w:rPr>
+          <w:rFonts w:asciiTheme="majorHAnsi" w:hAnsiTheme="majorHAnsi" w:cstheme="majorHAnsi"/>
+          <w:sz w:val="24"/>
+          <w:szCs w:val="24"/>
+        </w:rPr>
+      </w:pPr>
+    </w:p>
+    <w:p>
+      <w:pPr>
+        <w:jc w:val="both"/>
+        <w:rPr>
+          <w:rFonts w:asciiTheme="majorHAnsi" w:hAnsiTheme="majorHAnsi" w:cstheme="majorHAnsi"/>
+          <w:sz w:val="24"/>
+          <w:szCs w:val="24"/>
+        </w:rPr>
+      </w:pPr>
+      <w:r>
+        <w:rPr>
+          <w:rFonts w:asciiTheme="majorHAnsi" w:hAnsiTheme="majorHAnsi" w:cstheme="majorHAnsi"/>
+          <w:sz w:val="24"/>
+          <w:szCs w:val="24"/>
+        </w:rPr>
+        <w:t>define i32 @</w:t>
+      </w:r>
+      <w:proofErr w:type="gramStart"/>
+      <w:r>
+        <w:rPr>
+          <w:rFonts w:asciiTheme="majorHAnsi" w:hAnsiTheme="majorHAnsi" w:cstheme="majorHAnsi"/>
+          <w:sz w:val="24"/>
+          <w:szCs w:val="24"/>
+        </w:rPr>
+        <w:t>main(</w:t>
+      </w:r>
+      <w:proofErr w:type="gramEnd"/>
+      <w:r>
+        <w:rPr>
+          <w:rFonts w:asciiTheme="majorHAnsi" w:hAnsiTheme="majorHAnsi" w:cstheme="majorHAnsi"/>
+          <w:sz w:val="24"/>
+          <w:szCs w:val="24"/>
+        </w:rPr>
+        <w:t>) {</w:t>
+      </w:r>
+    </w:p>
+    <w:p>
+      <w:pPr>
+        <w:jc w:val="both"/>
+        <w:rPr>
+          <w:rFonts w:asciiTheme="majorHAnsi" w:hAnsiTheme="majorHAnsi" w:cstheme="majorHAnsi"/>
+          <w:sz w:val="24"/>
+          <w:szCs w:val="24"/>
+        </w:rPr>
+      </w:pPr>
+      <w:r>
+        <w:rPr>
+          <w:rFonts w:asciiTheme="majorHAnsi" w:hAnsiTheme="majorHAnsi" w:cstheme="majorHAnsi"/>
+          <w:sz w:val="24"/>
+          <w:szCs w:val="24"/>
+        </w:rPr>
+        <w:t>call i32 (i8*, ...) @</w:t>
+      </w:r>
+      <w:proofErr w:type="gramStart"/>
+      <w:r>
+        <w:rPr>
+          <w:rFonts w:asciiTheme="majorHAnsi" w:hAnsiTheme="majorHAnsi" w:cstheme="majorHAnsi"/>
+          <w:sz w:val="24"/>
+          <w:szCs w:val="24"/>
+        </w:rPr>
+        <w:t>printf(</w:t>
+      </w:r>
+      <w:proofErr w:type="gramEnd"/>
+      <w:r>
+        <w:rPr>
+          <w:rFonts w:asciiTheme="majorHAnsi" w:hAnsiTheme="majorHAnsi" w:cstheme="majorHAnsi"/>
+          <w:sz w:val="24"/>
+          <w:szCs w:val="24"/>
+        </w:rPr>
+        <w:t xml:space="preserve">i8* </w:t>
+      </w:r>
+      <w:proofErr w:type="spellStart"/>
+      <w:r>
+        <w:rPr>
+          <w:rFonts w:asciiTheme="majorHAnsi" w:hAnsiTheme="majorHAnsi" w:cstheme="majorHAnsi"/>
+          <w:sz w:val="24"/>
+          <w:szCs w:val="24"/>
+        </w:rPr>
+        <w:t>getelementptr</w:t>
+      </w:r>
+      <w:proofErr w:type="spellEnd"/>
+      <w:r>
+        <w:rPr>
+          <w:rFonts w:asciiTheme="majorHAnsi" w:hAnsiTheme="majorHAnsi" w:cstheme="majorHAnsi"/>
+          <w:sz w:val="24"/>
+          <w:szCs w:val="24"/>
+        </w:rPr>
+        <w:t xml:space="preserve"> ([4 x i8], [4 x i8]* @print.str, i32 0, i32 0), i32 7)</w:t>
+      </w:r>
+    </w:p>
+    <w:p>
+      <w:pPr>
+        <w:jc w:val="both"/>
+        <w:rPr>
+          <w:rFonts w:asciiTheme="majorHAnsi" w:hAnsiTheme="majorHAnsi" w:cstheme="majorHAnsi"/>
+          <w:sz w:val="24"/>
+          <w:szCs w:val="24"/>
+        </w:rPr>
+      </w:pPr>
+      <w:r>
+        <w:rPr>
+          <w:rFonts w:asciiTheme="majorHAnsi" w:hAnsiTheme="majorHAnsi" w:cstheme="majorHAnsi"/>
+          <w:sz w:val="24"/>
+          <w:szCs w:val="24"/>
+        </w:rPr>
+        <w:t>call i32 (i8*, ...) @</w:t>
+      </w:r>
+      <w:proofErr w:type="gramStart"/>
+      <w:r>
+        <w:rPr>
+          <w:rFonts w:asciiTheme="majorHAnsi" w:hAnsiTheme="majorHAnsi" w:cstheme="majorHAnsi"/>
+          <w:sz w:val="24"/>
+          <w:szCs w:val="24"/>
+        </w:rPr>
+        <w:t>printf(</w:t>
+      </w:r>
+      <w:proofErr w:type="gramEnd"/>
+      <w:r>
+        <w:rPr>
+          <w:rFonts w:asciiTheme="majorHAnsi" w:hAnsiTheme="majorHAnsi" w:cstheme="majorHAnsi"/>
+          <w:sz w:val="24"/>
+          <w:szCs w:val="24"/>
+        </w:rPr>
+        <w:t xml:space="preserve">i8* </w:t>
+      </w:r>
+      <w:proofErr w:type="spellStart"/>
+      <w:r>
+        <w:rPr>
+          <w:rFonts w:asciiTheme="majorHAnsi" w:hAnsiTheme="majorHAnsi" w:cstheme="majorHAnsi"/>
+          <w:sz w:val="24"/>
+          <w:szCs w:val="24"/>
+        </w:rPr>
+        <w:t>getelementptr</w:t>
+      </w:r>
+      <w:proofErr w:type="spellEnd"/>
+      <w:r>
+        <w:rPr>
+          <w:rFonts w:asciiTheme="majorHAnsi" w:hAnsiTheme="majorHAnsi" w:cstheme="majorHAnsi"/>
+          <w:sz w:val="24"/>
+          <w:szCs w:val="24"/>
+        </w:rPr>
+        <w:t xml:space="preserve"> ([4 x i8], [4 x i8]* @print.str, i32 0, i32 0), i32 5)</w:t>
+      </w:r>
+    </w:p>
+    <w:p>
+      <w:pPr>
+        <w:jc w:val="both"/>
+        <w:rPr>
+          <w:rFonts w:asciiTheme="majorHAnsi" w:hAnsiTheme="majorHAnsi" w:cstheme="majorHAnsi"/>
+          <w:sz w:val="24"/>
+          <w:szCs w:val="24"/>
+        </w:rPr>
+      </w:pPr>
+      <w:r>
+        <w:rPr>
+          <w:rFonts w:asciiTheme="majorHAnsi" w:hAnsiTheme="majorHAnsi" w:cstheme="majorHAnsi"/>
+          <w:sz w:val="24"/>
+          <w:szCs w:val="24"/>
+        </w:rPr>
+        <w:t>call i32 (i8*, ...) @</w:t>
+      </w:r>
+      <w:proofErr w:type="gramStart"/>
+      <w:r>
+        <w:rPr>
+          <w:rFonts w:asciiTheme="majorHAnsi" w:hAnsiTheme="majorHAnsi" w:cstheme="majorHAnsi"/>
+          <w:sz w:val="24"/>
+          <w:szCs w:val="24"/>
+        </w:rPr>
+        <w:t>printf(</w:t>
+      </w:r>
+      <w:proofErr w:type="gramEnd"/>
+      <w:r>
+        <w:rPr>
+          <w:rFonts w:asciiTheme="majorHAnsi" w:hAnsiTheme="majorHAnsi" w:cstheme="majorHAnsi"/>
+          <w:sz w:val="24"/>
+          <w:szCs w:val="24"/>
+        </w:rPr>
+        <w:t xml:space="preserve">i8* </w:t>
+      </w:r>
+      <w:proofErr w:type="spellStart"/>
+      <w:r>
+        <w:rPr>
+          <w:rFonts w:asciiTheme="majorHAnsi" w:hAnsiTheme="majorHAnsi" w:cstheme="majorHAnsi"/>
+          <w:sz w:val="24"/>
+          <w:szCs w:val="24"/>
+        </w:rPr>
+        <w:t>getelementptr</w:t>
+      </w:r>
+      <w:proofErr w:type="spellEnd"/>
+      <w:r>
+        <w:rPr>
+          <w:rFonts w:asciiTheme="majorHAnsi" w:hAnsiTheme="majorHAnsi" w:cstheme="majorHAnsi"/>
+          <w:sz w:val="24"/>
+          <w:szCs w:val="24"/>
+        </w:rPr>
+        <w:t xml:space="preserve"> ([4 x i8], [4 x i8]* @print.str, i32 0, i32 0), i32 54)</w:t>
+      </w:r>
+    </w:p>
+    <w:p>
+      <w:pPr>
+        <w:jc w:val="both"/>
+        <w:rPr>
+          <w:rFonts w:asciiTheme="majorHAnsi" w:hAnsiTheme="majorHAnsi" w:cstheme="majorHAnsi"/>
+          <w:sz w:val="24"/>
+          <w:szCs w:val="24"/>
+        </w:rPr>
+      </w:pPr>
+      <w:r>
+        <w:rPr>
+          <w:rFonts w:asciiTheme="majorHAnsi" w:hAnsiTheme="majorHAnsi" w:cstheme="majorHAnsi"/>
+          <w:sz w:val="24"/>
+          <w:szCs w:val="24"/>
+        </w:rPr>
+        <w:t>call i32 (i8*, ...) @</w:t>
+      </w:r>
+      <w:proofErr w:type="gramStart"/>
+      <w:r>
+        <w:rPr>
+          <w:rFonts w:asciiTheme="majorHAnsi" w:hAnsiTheme="majorHAnsi" w:cstheme="majorHAnsi"/>
+          <w:sz w:val="24"/>
+          <w:szCs w:val="24"/>
+        </w:rPr>
+        <w:t>printf(</w:t>
+      </w:r>
+      <w:proofErr w:type="gramEnd"/>
+      <w:r>
+        <w:rPr>
+          <w:rFonts w:asciiTheme="majorHAnsi" w:hAnsiTheme="majorHAnsi" w:cstheme="majorHAnsi"/>
+          <w:sz w:val="24"/>
+          <w:szCs w:val="24"/>
+        </w:rPr>
+        <w:t xml:space="preserve">i8* </w:t>
+      </w:r>
+      <w:proofErr w:type="spellStart"/>
+      <w:r>
+        <w:rPr>
+          <w:rFonts w:asciiTheme="majorHAnsi" w:hAnsiTheme="majorHAnsi" w:cstheme="majorHAnsi"/>
+          <w:sz w:val="24"/>
+          <w:szCs w:val="24"/>
+        </w:rPr>
+        <w:t>getelementptr</w:t>
+      </w:r>
+      <w:proofErr w:type="spellEnd"/>
+      <w:r>
+        <w:rPr>
+          <w:rFonts w:asciiTheme="majorHAnsi" w:hAnsiTheme="majorHAnsi" w:cstheme="majorHAnsi"/>
+          <w:sz w:val="24"/>
+          <w:szCs w:val="24"/>
+        </w:rPr>
+        <w:t xml:space="preserve"> ([4 x i8], [4 x i8]* @print.str, i32 0, i32 0), i32 6)</w:t>
+      </w:r>
+    </w:p>
+    <w:p>
+      <w:pPr>
+        <w:jc w:val="both"/>
+        <w:rPr>
+          <w:rFonts w:asciiTheme="majorHAnsi" w:hAnsiTheme="majorHAnsi" w:cstheme="majorHAnsi"/>
+          <w:sz w:val="24"/>
+          <w:szCs w:val="24"/>
+        </w:rPr>
+      </w:pPr>
+      <w:r>
+        <w:rPr>
+          <w:rFonts w:asciiTheme="majorHAnsi" w:hAnsiTheme="majorHAnsi" w:cstheme="majorHAnsi"/>
+          <w:sz w:val="24"/>
+          <w:szCs w:val="24"/>
+        </w:rPr>
+        <w:t>call i32 (i8*, ...) @</w:t>
+      </w:r>
+      <w:proofErr w:type="gramStart"/>
+      <w:r>
+        <w:rPr>
+          <w:rFonts w:asciiTheme="majorHAnsi" w:hAnsiTheme="majorHAnsi" w:cstheme="majorHAnsi"/>
+          <w:sz w:val="24"/>
+          <w:szCs w:val="24"/>
+        </w:rPr>
+        <w:t>printf(</w:t>
+      </w:r>
+      <w:proofErr w:type="gramEnd"/>
+      <w:r>
+        <w:rPr>
+          <w:rFonts w:asciiTheme="majorHAnsi" w:hAnsiTheme="majorHAnsi" w:cstheme="majorHAnsi"/>
+          <w:sz w:val="24"/>
+          <w:szCs w:val="24"/>
+        </w:rPr>
+        <w:t xml:space="preserve">i8* </w:t>
+      </w:r>
+      <w:proofErr w:type="spellStart"/>
+      <w:r>
+        <w:rPr>
+          <w:rFonts w:asciiTheme="majorHAnsi" w:hAnsiTheme="majorHAnsi" w:cstheme="majorHAnsi"/>
+          <w:sz w:val="24"/>
+          <w:szCs w:val="24"/>
+        </w:rPr>
+        <w:t>getelementptr</w:t>
+      </w:r>
+      <w:proofErr w:type="spellEnd"/>
+      <w:r>
+        <w:rPr>
+          <w:rFonts w:asciiTheme="majorHAnsi" w:hAnsiTheme="majorHAnsi" w:cstheme="majorHAnsi"/>
+          <w:sz w:val="24"/>
+          <w:szCs w:val="24"/>
+        </w:rPr>
+        <w:t xml:space="preserve"> ([4 x i8], [4 x i8]* @print.str, i32 0, i32 0), i32 87)</w:t>
+      </w:r>
+    </w:p>
+    <w:p>
+      <w:pPr>
+        <w:jc w:val="both"/>
+        <w:rPr>
+          <w:rFonts w:asciiTheme="majorHAnsi" w:hAnsiTheme="majorHAnsi" w:cstheme="majorHAnsi"/>
+          <w:sz w:val="24"/>
+          <w:szCs w:val="24"/>
+        </w:rPr>
+      </w:pPr>
+      <w:r>
+        <w:rPr>
+          <w:rFonts w:asciiTheme="majorHAnsi" w:hAnsiTheme="majorHAnsi" w:cstheme="majorHAnsi"/>
+          <w:sz w:val="24"/>
+          <w:szCs w:val="24"/>
+        </w:rPr>
+        <w:t xml:space="preserve">ret i32 </w:t>
+      </w:r>
+      <w:proofErr w:type="gramStart"/>
+      <w:r>
+        <w:rPr>
+          <w:rFonts w:asciiTheme="majorHAnsi" w:hAnsiTheme="majorHAnsi" w:cstheme="majorHAnsi"/>
+          <w:sz w:val="24"/>
+          <w:szCs w:val="24"/>
+        </w:rPr>
+        <w:t>0</w:t>
+      </w:r>
+      <w:proofErr w:type="gramEnd"/>
+    </w:p>
+    <w:p>
+      <w:pPr>
+        <w:jc w:val="both"/>
+        <w:rPr>
+          <w:rFonts w:asciiTheme="majorHAnsi" w:hAnsiTheme="majorHAnsi" w:cstheme="majorHAnsi"/>
+          <w:sz w:val="24"/>
+          <w:szCs w:val="24"/>
+        </w:rPr>
+      </w:pPr>
+      <w:r>
+        <w:rPr>
+          <w:rFonts w:asciiTheme="majorHAnsi" w:hAnsiTheme="majorHAnsi" w:cstheme="majorHAnsi"/>
+          <w:sz w:val="24"/>
+          <w:szCs w:val="24"/>
+        </w:rPr>
+        <w:t>}</w:t>
       </w:r>
     </w:p>
     <w:sectPr>
